--- a/word file/2025-2-9.docx
+++ b/word file/2025-2-9.docx
@@ -1,16 +1,18 @@
 
 <file path=word/document.xml><?xml version="1.0" encoding="utf-8"?>
-<w:document xmlns:wpc="http://schemas.microsoft.com/office/word/2010/wordprocessingCanvas" xmlns:cx="http://schemas.microsoft.com/office/drawing/2014/chartex" xmlns:mc="http://schemas.openxmlformats.org/markup-compatibility/2006" xmlns:o="urn:schemas-microsoft-com:office:office" xmlns:r="http://schemas.openxmlformats.org/officeDocument/2006/relationships" xmlns:m="http://schemas.openxmlformats.org/officeDocument/2006/math" xmlns:v="urn:schemas-microsoft-com:vml" xmlns:wp14="http://schemas.microsoft.com/office/word/2010/wordprocessingDrawing" xmlns:wp="http://schemas.openxmlformats.org/drawingml/2006/wordprocessingDrawing" xmlns:w10="urn:schemas-microsoft-com:office:word" xmlns:w="http://schemas.openxmlformats.org/wordprocessingml/2006/main" xmlns:w14="http://schemas.microsoft.com/office/word/2010/wordml" xmlns:w15="http://schemas.microsoft.com/office/word/2012/wordml" xmlns:w16se="http://schemas.microsoft.com/office/word/2015/wordml/symex" xmlns:wpg="http://schemas.microsoft.com/office/word/2010/wordprocessingGroup" xmlns:wpi="http://schemas.microsoft.com/office/word/2010/wordprocessingInk" xmlns:wne="http://schemas.microsoft.com/office/word/2006/wordml" xmlns:wps="http://schemas.microsoft.com/office/word/2010/wordprocessingShape" mc:Ignorable="w14 w15 w16se wp14">
+<w:document xmlns:wpc="http://schemas.microsoft.com/office/word/2010/wordprocessingCanvas" xmlns:cx="http://schemas.microsoft.com/office/drawing/2014/chartex" xmlns:cx1="http://schemas.microsoft.com/office/drawing/2015/9/8/chartex" xmlns:cx2="http://schemas.microsoft.com/office/drawing/2015/10/21/chartex" xmlns:cx3="http://schemas.microsoft.com/office/drawing/2016/5/9/chartex" xmlns:cx4="http://schemas.microsoft.com/office/drawing/2016/5/10/chartex" xmlns:cx5="http://schemas.microsoft.com/office/drawing/2016/5/11/chartex" xmlns:cx6="http://schemas.microsoft.com/office/drawing/2016/5/12/chartex" xmlns:cx7="http://schemas.microsoft.com/office/drawing/2016/5/13/chartex" xmlns:cx8="http://schemas.microsoft.com/office/drawing/2016/5/14/chartex" xmlns:mc="http://schemas.openxmlformats.org/markup-compatibility/2006" xmlns:aink="http://schemas.microsoft.com/office/drawing/2016/ink" xmlns:am3d="http://schemas.microsoft.com/office/drawing/2017/model3d" xmlns:o="urn:schemas-microsoft-com:office:office" xmlns:oel="http://schemas.microsoft.com/office/2019/extlst" xmlns:r="http://schemas.openxmlformats.org/officeDocument/2006/relationships" xmlns:m="http://schemas.openxmlformats.org/officeDocument/2006/math" xmlns:v="urn:schemas-microsoft-com:vml" xmlns:wp14="http://schemas.microsoft.com/office/word/2010/wordprocessingDrawing" xmlns:wp="http://schemas.openxmlformats.org/drawingml/2006/wordprocessingDrawing" xmlns:w10="urn:schemas-microsoft-com:office:word" xmlns:w="http://schemas.openxmlformats.org/wordprocessingml/2006/main" xmlns:w14="http://schemas.microsoft.com/office/word/2010/wordml" xmlns:w15="http://schemas.microsoft.com/office/word/2012/wordml" xmlns:w16cex="http://schemas.microsoft.com/office/word/2018/wordml/cex" xmlns:w16cid="http://schemas.microsoft.com/office/word/2016/wordml/cid" xmlns:w16="http://schemas.microsoft.com/office/word/2018/wordml" xmlns:w16du="http://schemas.microsoft.com/office/word/2023/wordml/word16du" xmlns:w16sdtdh="http://schemas.microsoft.com/office/word/2020/wordml/sdtdatahash" xmlns:w16sdtfl="http://schemas.microsoft.com/office/word/2024/wordml/sdtformatlock" xmlns:w16se="http://schemas.microsoft.com/office/word/2015/wordml/symex" xmlns:wpg="http://schemas.microsoft.com/office/word/2010/wordprocessingGroup" xmlns:wpi="http://schemas.microsoft.com/office/word/2010/wordprocessingInk" xmlns:wne="http://schemas.microsoft.com/office/word/2006/wordml" xmlns:wps="http://schemas.microsoft.com/office/word/2010/wordprocessingShape" mc:Ignorable="w14 w15 w16se w16cid w16 w16cex w16sdtdh w16sdtfl w16du wp14">
   <w:body>
     <w:p>
       <w:pPr>
         <w:rPr>
+          <w:rFonts w:cstheme="minorBidi" w:hint="cs"/>
           <w:b/>
           <w:bCs/>
           <w:sz w:val="24"/>
           <w:szCs w:val="24"/>
           <w:u w:val="single"/>
           <w:rtl/>
+          <w:lang w:bidi="ar-SA"/>
         </w:rPr>
       </w:pPr>
       <w:bookmarkStart w:id="0" w:name="_Hlk188111153"/>
@@ -1241,17 +1243,8 @@
                 <w:sz w:val="24"/>
                 <w:szCs w:val="24"/>
               </w:rPr>
-              <w:t xml:space="preserve"> / </w:t>
-            </w:r>
-            <w:proofErr w:type="spellStart"/>
-            <w:r>
-              <w:rPr>
-                <w:sz w:val="24"/>
-                <w:szCs w:val="24"/>
-              </w:rPr>
-              <w:t>Mba</w:t>
-            </w:r>
-            <w:proofErr w:type="spellEnd"/>
+              <w:t xml:space="preserve"> / Mba</w:t>
+            </w:r>
           </w:p>
         </w:tc>
         <w:tc>
@@ -1384,7 +1377,7 @@
           <w:szCs w:val="24"/>
         </w:rPr>
         <w:drawing>
-          <wp:anchor distT="0" distB="0" distL="114300" distR="114300" simplePos="0" relativeHeight="251659264" behindDoc="0" locked="0" layoutInCell="1" allowOverlap="1" wp14:anchorId="519DD1D4" wp14:editId="47E32267">
+          <wp:anchor distT="0" distB="0" distL="114300" distR="114300" simplePos="0" relativeHeight="251659264" behindDoc="0" locked="0" layoutInCell="1" allowOverlap="1" wp14:anchorId="519DD1D4" wp14:editId="3C6E09A3">
             <wp:simplePos x="0" y="0"/>
             <wp:positionH relativeFrom="column">
               <wp:posOffset>2868930</wp:posOffset>
@@ -3480,8 +3473,6 @@
               </w:rPr>
               <w:t xml:space="preserve"> של  </w:t>
             </w:r>
-            <w:bookmarkStart w:id="1" w:name="_GoBack"/>
-            <w:bookmarkEnd w:id="1"/>
             <w:proofErr w:type="spellStart"/>
             <w:r>
               <w:rPr>
@@ -4156,16 +4147,7 @@
                 <w:highlight w:val="green"/>
                 <w:rtl/>
               </w:rPr>
-              <w:t xml:space="preserve"> </w:t>
-            </w:r>
-            <w:r>
-              <w:rPr>
-                <w:sz w:val="24"/>
-                <w:szCs w:val="24"/>
-                <w:highlight w:val="green"/>
-                <w:rtl/>
-              </w:rPr>
-              <w:t>נבדק</w:t>
+              <w:t xml:space="preserve"> נבדק</w:t>
             </w:r>
           </w:p>
         </w:tc>
@@ -4222,7 +4204,6 @@
           <w:p>
             <w:pPr>
               <w:rPr>
-                <w:rFonts w:hint="cs"/>
                 <w:sz w:val="24"/>
                 <w:szCs w:val="24"/>
                 <w:rtl/>
@@ -5787,51 +5768,21 @@
             <w:pPr>
               <w:ind w:left="0" w:firstLine="0"/>
               <w:rPr>
-                <w:color w:val="auto"/>
-                <w:sz w:val="24"/>
-                <w:szCs w:val="24"/>
-                <w:rtl/>
-              </w:rPr>
-            </w:pPr>
-            <w:r>
-              <w:rPr>
-                <w:color w:val="auto"/>
-                <w:sz w:val="24"/>
-                <w:szCs w:val="24"/>
-                <w:rtl/>
-              </w:rPr>
-              <w:t xml:space="preserve">6. להביא מפיות נוספות – אם חסרות מפיות בשולחן.  </w:t>
-            </w:r>
-          </w:p>
-          <w:p>
-            <w:pPr>
-              <w:ind w:left="0" w:firstLine="0"/>
-              <w:rPr>
-                <w:color w:val="auto"/>
-                <w:sz w:val="24"/>
-                <w:szCs w:val="24"/>
-                <w:rtl/>
-              </w:rPr>
-            </w:pPr>
-            <w:r>
-              <w:rPr>
-                <w:color w:val="auto"/>
-                <w:sz w:val="24"/>
-                <w:szCs w:val="24"/>
-                <w:rtl/>
-              </w:rPr>
-              <w:t xml:space="preserve">7. להביא תפריט נוסף – למשל, אם יש מספר אנשים בשולחן ותפריט אחד אינו מספיק.  </w:t>
-            </w:r>
-            <w:r>
-              <w:rPr>
                 <w:rFonts w:hint="cs"/>
                 <w:color w:val="auto"/>
                 <w:sz w:val="24"/>
                 <w:szCs w:val="24"/>
-                <w:highlight w:val="yellow"/>
-                <w:rtl/>
-              </w:rPr>
-              <w:t>(התפריט דיגיטלי )</w:t>
+                <w:rtl/>
+              </w:rPr>
+            </w:pPr>
+            <w:r>
+              <w:rPr>
+                <w:color w:val="auto"/>
+                <w:sz w:val="24"/>
+                <w:szCs w:val="24"/>
+                <w:rtl/>
+              </w:rPr>
+              <w:t xml:space="preserve">6. להביא מפיות נוספות – אם חסרות מפיות בשולחן.  </w:t>
             </w:r>
           </w:p>
           <w:p>
@@ -5844,154 +5795,6 @@
                 <w:rtl/>
               </w:rPr>
             </w:pPr>
-            <w:r>
-              <w:rPr>
-                <w:color w:val="auto"/>
-                <w:sz w:val="24"/>
-                <w:szCs w:val="24"/>
-                <w:rtl/>
-              </w:rPr>
-              <w:t xml:space="preserve">8. להביא קטשופ/רוטב נוסף – לבקשת רטבים נוספים למנה.  </w:t>
-            </w:r>
-          </w:p>
-          <w:p>
-            <w:pPr>
-              <w:ind w:left="0" w:firstLine="0"/>
-              <w:rPr>
-                <w:color w:val="auto"/>
-                <w:sz w:val="24"/>
-                <w:szCs w:val="24"/>
-                <w:rtl/>
-              </w:rPr>
-            </w:pPr>
-            <w:r>
-              <w:rPr>
-                <w:color w:val="auto"/>
-                <w:sz w:val="24"/>
-                <w:szCs w:val="24"/>
-                <w:rtl/>
-              </w:rPr>
-              <w:t xml:space="preserve">9. להוסיף מלח/פלפל/סוכר – אם חסרים תבלינים בסיסיים.  </w:t>
-            </w:r>
-          </w:p>
-          <w:p>
-            <w:pPr>
-              <w:ind w:left="0" w:firstLine="0"/>
-              <w:rPr>
-                <w:color w:val="auto"/>
-                <w:sz w:val="24"/>
-                <w:szCs w:val="24"/>
-                <w:rtl/>
-              </w:rPr>
-            </w:pPr>
-            <w:r>
-              <w:rPr>
-                <w:color w:val="auto"/>
-                <w:sz w:val="24"/>
-                <w:szCs w:val="24"/>
-                <w:rtl/>
-              </w:rPr>
-              <w:t xml:space="preserve">10. להחליף מנה– אם המנה לא כפי שהוזמנה.  </w:t>
-            </w:r>
-          </w:p>
-          <w:p>
-            <w:pPr>
-              <w:ind w:left="0" w:firstLine="0"/>
-              <w:rPr>
-                <w:color w:val="auto"/>
-                <w:sz w:val="24"/>
-                <w:szCs w:val="24"/>
-                <w:rtl/>
-              </w:rPr>
-            </w:pPr>
-            <w:r>
-              <w:rPr>
-                <w:color w:val="auto"/>
-                <w:sz w:val="24"/>
-                <w:szCs w:val="24"/>
-                <w:rtl/>
-              </w:rPr>
-              <w:t xml:space="preserve">11. להזמין קינוח/שתייה נוספת – בקשה להזמנה נוספת ללא צורך בהמתנה למלצר.  </w:t>
-            </w:r>
-            <w:r>
-              <w:rPr>
-                <w:sz w:val="24"/>
-                <w:szCs w:val="24"/>
-                <w:highlight w:val="green"/>
-                <w:rtl/>
-              </w:rPr>
-              <w:t xml:space="preserve"> </w:t>
-            </w:r>
-            <w:r>
-              <w:rPr>
-                <w:sz w:val="24"/>
-                <w:szCs w:val="24"/>
-                <w:highlight w:val="green"/>
-                <w:rtl/>
-              </w:rPr>
-              <w:t>נבדק</w:t>
-            </w:r>
-          </w:p>
-          <w:p>
-            <w:pPr>
-              <w:ind w:left="0" w:firstLine="0"/>
-              <w:rPr>
-                <w:color w:val="auto"/>
-                <w:sz w:val="24"/>
-                <w:szCs w:val="24"/>
-                <w:rtl/>
-              </w:rPr>
-            </w:pPr>
-            <w:r>
-              <w:rPr>
-                <w:color w:val="auto"/>
-                <w:sz w:val="24"/>
-                <w:szCs w:val="24"/>
-                <w:rtl/>
-              </w:rPr>
-              <w:lastRenderedPageBreak/>
-              <w:t xml:space="preserve">12. להביא חשבון – כשהלקוח רוצה לסיים את הארוחה ולשלם.  </w:t>
-            </w:r>
-          </w:p>
-          <w:p>
-            <w:pPr>
-              <w:ind w:left="0" w:firstLine="0"/>
-              <w:rPr>
-                <w:color w:val="auto"/>
-                <w:sz w:val="24"/>
-                <w:szCs w:val="24"/>
-                <w:rtl/>
-              </w:rPr>
-            </w:pPr>
-            <w:r>
-              <w:rPr>
-                <w:color w:val="auto"/>
-                <w:sz w:val="24"/>
-                <w:szCs w:val="24"/>
-                <w:rtl/>
-              </w:rPr>
-              <w:t xml:space="preserve">13. לבקש המלצות על מנות– אם הלקוח מתלבט ורוצה המלצות מהמלצר.   </w:t>
-            </w:r>
-          </w:p>
-          <w:p>
-            <w:pPr>
-              <w:ind w:left="0" w:firstLine="0"/>
-              <w:rPr>
-                <w:color w:val="auto"/>
-                <w:sz w:val="24"/>
-                <w:szCs w:val="24"/>
-                <w:rtl/>
-              </w:rPr>
-            </w:pPr>
-            <w:r>
-              <w:rPr>
-                <w:color w:val="auto"/>
-                <w:sz w:val="24"/>
-                <w:szCs w:val="24"/>
-                <w:rtl/>
-              </w:rPr>
-              <w:t>1</w:t>
-            </w:r>
             <w:r>
               <w:rPr>
                 <w:rFonts w:hint="cs"/>
@@ -6000,7 +5803,7 @@
                 <w:szCs w:val="24"/>
                 <w:rtl/>
               </w:rPr>
-              <w:t>4</w:t>
+              <w:t>7</w:t>
             </w:r>
             <w:r>
               <w:rPr>
@@ -6009,7 +5812,7 @@
                 <w:szCs w:val="24"/>
                 <w:rtl/>
               </w:rPr>
-              <w:t xml:space="preserve">. לדווח על אלרגיות– בקשה לוודא רכיבים מסוימים במנה.  </w:t>
+              <w:t xml:space="preserve">. להביא קטשופ/רוטב נוסף – לבקשת רטבים נוספים למנה.  </w:t>
             </w:r>
           </w:p>
           <w:p>
@@ -6022,15 +5825,6 @@
                 <w:rtl/>
               </w:rPr>
             </w:pPr>
-            <w:r>
-              <w:rPr>
-                <w:color w:val="auto"/>
-                <w:sz w:val="24"/>
-                <w:szCs w:val="24"/>
-                <w:rtl/>
-              </w:rPr>
-              <w:t>1</w:t>
-            </w:r>
             <w:r>
               <w:rPr>
                 <w:rFonts w:hint="cs"/>
@@ -6039,7 +5833,7 @@
                 <w:szCs w:val="24"/>
                 <w:rtl/>
               </w:rPr>
-              <w:t>5</w:t>
+              <w:t>8</w:t>
             </w:r>
             <w:r>
               <w:rPr>
@@ -6048,7 +5842,7 @@
                 <w:szCs w:val="24"/>
                 <w:rtl/>
               </w:rPr>
-              <w:t xml:space="preserve">. להזמין אריזת טייק-אווי– כאשר הלקוח רוצה לארוז את האוכל שנותר.  </w:t>
+              <w:t xml:space="preserve">. להוסיף מלח/פלפל/סוכר – אם חסרים תבלינים בסיסיים.  </w:t>
             </w:r>
           </w:p>
           <w:p>
@@ -6061,15 +5855,6 @@
                 <w:rtl/>
               </w:rPr>
             </w:pPr>
-            <w:r>
-              <w:rPr>
-                <w:color w:val="auto"/>
-                <w:sz w:val="24"/>
-                <w:szCs w:val="24"/>
-                <w:rtl/>
-              </w:rPr>
-              <w:t>1</w:t>
-            </w:r>
             <w:r>
               <w:rPr>
                 <w:rFonts w:hint="cs"/>
@@ -6078,7 +5863,7 @@
                 <w:szCs w:val="24"/>
                 <w:rtl/>
               </w:rPr>
-              <w:t>6</w:t>
+              <w:t>9</w:t>
             </w:r>
             <w:r>
               <w:rPr>
@@ -6087,7 +5872,7 @@
                 <w:szCs w:val="24"/>
                 <w:rtl/>
               </w:rPr>
-              <w:t xml:space="preserve">. להזמין נר/עוגה לאירוע– למשל, לציין יום הולדת או חגיגה אחרת.  </w:t>
+              <w:t xml:space="preserve">. להחליף מנה– אם המנה לא כפי שהוזמנה.  </w:t>
             </w:r>
           </w:p>
           <w:p>
@@ -6100,15 +5885,6 @@
                 <w:rtl/>
               </w:rPr>
             </w:pPr>
-            <w:r>
-              <w:rPr>
-                <w:color w:val="auto"/>
-                <w:sz w:val="24"/>
-                <w:szCs w:val="24"/>
-                <w:rtl/>
-              </w:rPr>
-              <w:t>1</w:t>
-            </w:r>
             <w:r>
               <w:rPr>
                 <w:rFonts w:hint="cs"/>
@@ -6117,7 +5893,7 @@
                 <w:szCs w:val="24"/>
                 <w:rtl/>
               </w:rPr>
-              <w:t>7</w:t>
+              <w:t>10</w:t>
             </w:r>
             <w:r>
               <w:rPr>
@@ -6126,7 +5902,16 @@
                 <w:szCs w:val="24"/>
                 <w:rtl/>
               </w:rPr>
-              <w:t xml:space="preserve">. לבקש להעביר שולחן– אם הלקוח רוצה לעבור לשולחן אחר.  </w:t>
+              <w:t xml:space="preserve">. להזמין קינוח/שתייה נוספת – בקשה להזמנה נוספת ללא צורך בהמתנה למלצר.  </w:t>
+            </w:r>
+            <w:r>
+              <w:rPr>
+                <w:sz w:val="24"/>
+                <w:szCs w:val="24"/>
+                <w:highlight w:val="green"/>
+                <w:rtl/>
+              </w:rPr>
+              <w:t xml:space="preserve"> נבדק</w:t>
             </w:r>
           </w:p>
           <w:p>
@@ -6139,15 +5924,6 @@
                 <w:rtl/>
               </w:rPr>
             </w:pPr>
-            <w:r>
-              <w:rPr>
-                <w:color w:val="auto"/>
-                <w:sz w:val="24"/>
-                <w:szCs w:val="24"/>
-                <w:rtl/>
-              </w:rPr>
-              <w:t>1</w:t>
-            </w:r>
             <w:r>
               <w:rPr>
                 <w:rFonts w:hint="cs"/>
@@ -6156,7 +5932,7 @@
                 <w:szCs w:val="24"/>
                 <w:rtl/>
               </w:rPr>
-              <w:t>8</w:t>
+              <w:t>11</w:t>
             </w:r>
             <w:r>
               <w:rPr>
@@ -6165,7 +5941,7 @@
                 <w:szCs w:val="24"/>
                 <w:rtl/>
               </w:rPr>
-              <w:t xml:space="preserve">. לבקש להזיז מאוורר/מזגן – במקרה שהטמפרטורה לא נוחה.  </w:t>
+              <w:t xml:space="preserve">. להביא חשבון – כשהלקוח רוצה לסיים את הארוחה ולשלם.  </w:t>
             </w:r>
           </w:p>
           <w:p>
@@ -6186,7 +5962,188 @@
                 <w:szCs w:val="24"/>
                 <w:rtl/>
               </w:rPr>
-              <w:t>19</w:t>
+              <w:lastRenderedPageBreak/>
+              <w:t>12</w:t>
+            </w:r>
+            <w:r>
+              <w:rPr>
+                <w:color w:val="auto"/>
+                <w:sz w:val="24"/>
+                <w:szCs w:val="24"/>
+                <w:rtl/>
+              </w:rPr>
+              <w:t xml:space="preserve">. לבקש המלצות על מנות– אם הלקוח מתלבט ורוצה המלצות מהמלצר.   </w:t>
+            </w:r>
+          </w:p>
+          <w:p>
+            <w:pPr>
+              <w:ind w:left="0" w:firstLine="0"/>
+              <w:rPr>
+                <w:color w:val="auto"/>
+                <w:sz w:val="24"/>
+                <w:szCs w:val="24"/>
+                <w:rtl/>
+              </w:rPr>
+            </w:pPr>
+            <w:r>
+              <w:rPr>
+                <w:rFonts w:hint="cs"/>
+                <w:color w:val="auto"/>
+                <w:sz w:val="24"/>
+                <w:szCs w:val="24"/>
+                <w:rtl/>
+              </w:rPr>
+              <w:t>13</w:t>
+            </w:r>
+            <w:r>
+              <w:rPr>
+                <w:color w:val="auto"/>
+                <w:sz w:val="24"/>
+                <w:szCs w:val="24"/>
+                <w:rtl/>
+              </w:rPr>
+              <w:t xml:space="preserve">. לדווח על אלרגיות– בקשה לוודא רכיבים מסוימים במנה.  </w:t>
+            </w:r>
+          </w:p>
+          <w:p>
+            <w:pPr>
+              <w:ind w:left="0" w:firstLine="0"/>
+              <w:rPr>
+                <w:color w:val="auto"/>
+                <w:sz w:val="24"/>
+                <w:szCs w:val="24"/>
+                <w:rtl/>
+              </w:rPr>
+            </w:pPr>
+            <w:r>
+              <w:rPr>
+                <w:rFonts w:hint="cs"/>
+                <w:color w:val="auto"/>
+                <w:sz w:val="24"/>
+                <w:szCs w:val="24"/>
+                <w:rtl/>
+              </w:rPr>
+              <w:t>14</w:t>
+            </w:r>
+            <w:r>
+              <w:rPr>
+                <w:color w:val="auto"/>
+                <w:sz w:val="24"/>
+                <w:szCs w:val="24"/>
+                <w:rtl/>
+              </w:rPr>
+              <w:t xml:space="preserve">. להזמין אריזת טייק-אווי– כאשר הלקוח רוצה לארוז את האוכל שנותר.  </w:t>
+            </w:r>
+          </w:p>
+          <w:p>
+            <w:pPr>
+              <w:ind w:left="0" w:firstLine="0"/>
+              <w:rPr>
+                <w:color w:val="auto"/>
+                <w:sz w:val="24"/>
+                <w:szCs w:val="24"/>
+                <w:rtl/>
+              </w:rPr>
+            </w:pPr>
+            <w:r>
+              <w:rPr>
+                <w:rFonts w:hint="cs"/>
+                <w:color w:val="auto"/>
+                <w:sz w:val="24"/>
+                <w:szCs w:val="24"/>
+                <w:rtl/>
+              </w:rPr>
+              <w:t>15</w:t>
+            </w:r>
+            <w:r>
+              <w:rPr>
+                <w:color w:val="auto"/>
+                <w:sz w:val="24"/>
+                <w:szCs w:val="24"/>
+                <w:rtl/>
+              </w:rPr>
+              <w:t xml:space="preserve">. להזמין נר/עוגה לאירוע– למשל, לציין יום הולדת או חגיגה אחרת.  </w:t>
+            </w:r>
+          </w:p>
+          <w:p>
+            <w:pPr>
+              <w:ind w:left="0" w:firstLine="0"/>
+              <w:rPr>
+                <w:color w:val="auto"/>
+                <w:sz w:val="24"/>
+                <w:szCs w:val="24"/>
+                <w:rtl/>
+              </w:rPr>
+            </w:pPr>
+            <w:r>
+              <w:rPr>
+                <w:rFonts w:hint="cs"/>
+                <w:color w:val="auto"/>
+                <w:sz w:val="24"/>
+                <w:szCs w:val="24"/>
+                <w:rtl/>
+              </w:rPr>
+              <w:t>16</w:t>
+            </w:r>
+            <w:r>
+              <w:rPr>
+                <w:color w:val="auto"/>
+                <w:sz w:val="24"/>
+                <w:szCs w:val="24"/>
+                <w:rtl/>
+              </w:rPr>
+              <w:t xml:space="preserve">. לבקש להעביר שולחן– אם הלקוח רוצה לעבור לשולחן אחר.  </w:t>
+            </w:r>
+          </w:p>
+          <w:p>
+            <w:pPr>
+              <w:ind w:left="0" w:firstLine="0"/>
+              <w:rPr>
+                <w:color w:val="auto"/>
+                <w:sz w:val="24"/>
+                <w:szCs w:val="24"/>
+                <w:rtl/>
+              </w:rPr>
+            </w:pPr>
+            <w:r>
+              <w:rPr>
+                <w:rFonts w:hint="cs"/>
+                <w:color w:val="auto"/>
+                <w:sz w:val="24"/>
+                <w:szCs w:val="24"/>
+                <w:rtl/>
+              </w:rPr>
+              <w:t>17</w:t>
+            </w:r>
+            <w:r>
+              <w:rPr>
+                <w:color w:val="auto"/>
+                <w:sz w:val="24"/>
+                <w:szCs w:val="24"/>
+                <w:rtl/>
+              </w:rPr>
+              <w:t xml:space="preserve">. לבקש להזיז מאוורר/מזגן – במקרה שהטמפרטורה לא נוחה.  </w:t>
+            </w:r>
+          </w:p>
+          <w:p>
+            <w:pPr>
+              <w:ind w:left="0" w:firstLine="0"/>
+              <w:rPr>
+                <w:color w:val="auto"/>
+                <w:sz w:val="24"/>
+                <w:szCs w:val="24"/>
+                <w:rtl/>
+              </w:rPr>
+            </w:pPr>
+            <w:r>
+              <w:rPr>
+                <w:rFonts w:hint="cs"/>
+                <w:color w:val="auto"/>
+                <w:sz w:val="24"/>
+                <w:szCs w:val="24"/>
+                <w:rtl/>
+              </w:rPr>
+              <w:t>18</w:t>
             </w:r>
             <w:r>
               <w:rPr>
@@ -6594,7 +6551,6 @@
                 <w:szCs w:val="24"/>
                 <w:rtl/>
               </w:rPr>
-              <w:lastRenderedPageBreak/>
               <w:t>4</w:t>
             </w:r>
           </w:p>
@@ -7377,6 +7333,7 @@
     <w:p>
       <w:pPr>
         <w:rPr>
+          <w:rFonts w:hint="cs"/>
           <w:sz w:val="24"/>
           <w:szCs w:val="24"/>
           <w:rtl/>
@@ -7453,7 +7410,7 @@
 </file>
 
 <file path=word/endnotes.xml><?xml version="1.0" encoding="utf-8"?>
-<w:endnotes xmlns:wpc="http://schemas.microsoft.com/office/word/2010/wordprocessingCanvas" xmlns:cx="http://schemas.microsoft.com/office/drawing/2014/chartex" xmlns:mc="http://schemas.openxmlformats.org/markup-compatibility/2006" xmlns:o="urn:schemas-microsoft-com:office:office" xmlns:r="http://schemas.openxmlformats.org/officeDocument/2006/relationships" xmlns:m="http://schemas.openxmlformats.org/officeDocument/2006/math" xmlns:v="urn:schemas-microsoft-com:vml" xmlns:wp14="http://schemas.microsoft.com/office/word/2010/wordprocessingDrawing" xmlns:wp="http://schemas.openxmlformats.org/drawingml/2006/wordprocessingDrawing" xmlns:w10="urn:schemas-microsoft-com:office:word" xmlns:w="http://schemas.openxmlformats.org/wordprocessingml/2006/main" xmlns:w14="http://schemas.microsoft.com/office/word/2010/wordml" xmlns:w15="http://schemas.microsoft.com/office/word/2012/wordml" xmlns:w16se="http://schemas.microsoft.com/office/word/2015/wordml/symex" xmlns:wpg="http://schemas.microsoft.com/office/word/2010/wordprocessingGroup" xmlns:wpi="http://schemas.microsoft.com/office/word/2010/wordprocessingInk" xmlns:wne="http://schemas.microsoft.com/office/word/2006/wordml" xmlns:wps="http://schemas.microsoft.com/office/word/2010/wordprocessingShape" mc:Ignorable="w14 w15 w16se wp14">
+<w:endnotes xmlns:wpc="http://schemas.microsoft.com/office/word/2010/wordprocessingCanvas" xmlns:cx="http://schemas.microsoft.com/office/drawing/2014/chartex" xmlns:cx1="http://schemas.microsoft.com/office/drawing/2015/9/8/chartex" xmlns:cx2="http://schemas.microsoft.com/office/drawing/2015/10/21/chartex" xmlns:cx3="http://schemas.microsoft.com/office/drawing/2016/5/9/chartex" xmlns:cx4="http://schemas.microsoft.com/office/drawing/2016/5/10/chartex" xmlns:cx5="http://schemas.microsoft.com/office/drawing/2016/5/11/chartex" xmlns:cx6="http://schemas.microsoft.com/office/drawing/2016/5/12/chartex" xmlns:cx7="http://schemas.microsoft.com/office/drawing/2016/5/13/chartex" xmlns:cx8="http://schemas.microsoft.com/office/drawing/2016/5/14/chartex" xmlns:mc="http://schemas.openxmlformats.org/markup-compatibility/2006" xmlns:aink="http://schemas.microsoft.com/office/drawing/2016/ink" xmlns:am3d="http://schemas.microsoft.com/office/drawing/2017/model3d" xmlns:o="urn:schemas-microsoft-com:office:office" xmlns:oel="http://schemas.microsoft.com/office/2019/extlst" xmlns:r="http://schemas.openxmlformats.org/officeDocument/2006/relationships" xmlns:m="http://schemas.openxmlformats.org/officeDocument/2006/math" xmlns:v="urn:schemas-microsoft-com:vml" xmlns:wp14="http://schemas.microsoft.com/office/word/2010/wordprocessingDrawing" xmlns:wp="http://schemas.openxmlformats.org/drawingml/2006/wordprocessingDrawing" xmlns:w10="urn:schemas-microsoft-com:office:word" xmlns:w="http://schemas.openxmlformats.org/wordprocessingml/2006/main" xmlns:w14="http://schemas.microsoft.com/office/word/2010/wordml" xmlns:w15="http://schemas.microsoft.com/office/word/2012/wordml" xmlns:w16cex="http://schemas.microsoft.com/office/word/2018/wordml/cex" xmlns:w16cid="http://schemas.microsoft.com/office/word/2016/wordml/cid" xmlns:w16="http://schemas.microsoft.com/office/word/2018/wordml" xmlns:w16du="http://schemas.microsoft.com/office/word/2023/wordml/word16du" xmlns:w16sdtdh="http://schemas.microsoft.com/office/word/2020/wordml/sdtdatahash" xmlns:w16sdtfl="http://schemas.microsoft.com/office/word/2024/wordml/sdtformatlock" xmlns:w16se="http://schemas.microsoft.com/office/word/2015/wordml/symex" xmlns:wpg="http://schemas.microsoft.com/office/word/2010/wordprocessingGroup" xmlns:wpi="http://schemas.microsoft.com/office/word/2010/wordprocessingInk" xmlns:wne="http://schemas.microsoft.com/office/word/2006/wordml" xmlns:wps="http://schemas.microsoft.com/office/word/2010/wordprocessingShape" mc:Ignorable="w14 w15 w16se w16cid w16 w16cex w16sdtdh w16sdtfl w16du wp14">
   <w:endnote w:type="separator" w:id="-1">
     <w:p>
       <w:r>
@@ -7472,7 +7429,7 @@
 </file>
 
 <file path=word/footer1.xml><?xml version="1.0" encoding="utf-8"?>
-<w:ftr xmlns:wpc="http://schemas.microsoft.com/office/word/2010/wordprocessingCanvas" xmlns:cx="http://schemas.microsoft.com/office/drawing/2014/chartex" xmlns:mc="http://schemas.openxmlformats.org/markup-compatibility/2006" xmlns:o="urn:schemas-microsoft-com:office:office" xmlns:r="http://schemas.openxmlformats.org/officeDocument/2006/relationships" xmlns:m="http://schemas.openxmlformats.org/officeDocument/2006/math" xmlns:v="urn:schemas-microsoft-com:vml" xmlns:wp14="http://schemas.microsoft.com/office/word/2010/wordprocessingDrawing" xmlns:wp="http://schemas.openxmlformats.org/drawingml/2006/wordprocessingDrawing" xmlns:w10="urn:schemas-microsoft-com:office:word" xmlns:w="http://schemas.openxmlformats.org/wordprocessingml/2006/main" xmlns:w14="http://schemas.microsoft.com/office/word/2010/wordml" xmlns:w15="http://schemas.microsoft.com/office/word/2012/wordml" xmlns:w16se="http://schemas.microsoft.com/office/word/2015/wordml/symex" xmlns:wpg="http://schemas.microsoft.com/office/word/2010/wordprocessingGroup" xmlns:wpi="http://schemas.microsoft.com/office/word/2010/wordprocessingInk" xmlns:wne="http://schemas.microsoft.com/office/word/2006/wordml" xmlns:wps="http://schemas.microsoft.com/office/word/2010/wordprocessingShape" mc:Ignorable="w14 w15 w16se wp14">
+<w:ftr xmlns:wpc="http://schemas.microsoft.com/office/word/2010/wordprocessingCanvas" xmlns:cx="http://schemas.microsoft.com/office/drawing/2014/chartex" xmlns:cx1="http://schemas.microsoft.com/office/drawing/2015/9/8/chartex" xmlns:cx2="http://schemas.microsoft.com/office/drawing/2015/10/21/chartex" xmlns:cx3="http://schemas.microsoft.com/office/drawing/2016/5/9/chartex" xmlns:cx4="http://schemas.microsoft.com/office/drawing/2016/5/10/chartex" xmlns:cx5="http://schemas.microsoft.com/office/drawing/2016/5/11/chartex" xmlns:cx6="http://schemas.microsoft.com/office/drawing/2016/5/12/chartex" xmlns:cx7="http://schemas.microsoft.com/office/drawing/2016/5/13/chartex" xmlns:cx8="http://schemas.microsoft.com/office/drawing/2016/5/14/chartex" xmlns:mc="http://schemas.openxmlformats.org/markup-compatibility/2006" xmlns:aink="http://schemas.microsoft.com/office/drawing/2016/ink" xmlns:am3d="http://schemas.microsoft.com/office/drawing/2017/model3d" xmlns:o="urn:schemas-microsoft-com:office:office" xmlns:oel="http://schemas.microsoft.com/office/2019/extlst" xmlns:r="http://schemas.openxmlformats.org/officeDocument/2006/relationships" xmlns:m="http://schemas.openxmlformats.org/officeDocument/2006/math" xmlns:v="urn:schemas-microsoft-com:vml" xmlns:wp14="http://schemas.microsoft.com/office/word/2010/wordprocessingDrawing" xmlns:wp="http://schemas.openxmlformats.org/drawingml/2006/wordprocessingDrawing" xmlns:w10="urn:schemas-microsoft-com:office:word" xmlns:w="http://schemas.openxmlformats.org/wordprocessingml/2006/main" xmlns:w14="http://schemas.microsoft.com/office/word/2010/wordml" xmlns:w15="http://schemas.microsoft.com/office/word/2012/wordml" xmlns:w16cex="http://schemas.microsoft.com/office/word/2018/wordml/cex" xmlns:w16cid="http://schemas.microsoft.com/office/word/2016/wordml/cid" xmlns:w16="http://schemas.microsoft.com/office/word/2018/wordml" xmlns:w16du="http://schemas.microsoft.com/office/word/2023/wordml/word16du" xmlns:w16sdtdh="http://schemas.microsoft.com/office/word/2020/wordml/sdtdatahash" xmlns:w16sdtfl="http://schemas.microsoft.com/office/word/2024/wordml/sdtformatlock" xmlns:w16se="http://schemas.microsoft.com/office/word/2015/wordml/symex" xmlns:wpg="http://schemas.microsoft.com/office/word/2010/wordprocessingGroup" xmlns:wpi="http://schemas.microsoft.com/office/word/2010/wordprocessingInk" xmlns:wne="http://schemas.microsoft.com/office/word/2006/wordml" xmlns:wps="http://schemas.microsoft.com/office/word/2010/wordprocessingShape" mc:Ignorable="w14 w15 w16se w16cid w16 w16cex w16sdtdh w16sdtfl w16du wp14">
   <w:p>
     <w:pPr>
       <w:bidi w:val="0"/>
@@ -7523,7 +7480,7 @@
 </file>
 
 <file path=word/footer2.xml><?xml version="1.0" encoding="utf-8"?>
-<w:ftr xmlns:wpc="http://schemas.microsoft.com/office/word/2010/wordprocessingCanvas" xmlns:cx="http://schemas.microsoft.com/office/drawing/2014/chartex" xmlns:mc="http://schemas.openxmlformats.org/markup-compatibility/2006" xmlns:o="urn:schemas-microsoft-com:office:office" xmlns:r="http://schemas.openxmlformats.org/officeDocument/2006/relationships" xmlns:m="http://schemas.openxmlformats.org/officeDocument/2006/math" xmlns:v="urn:schemas-microsoft-com:vml" xmlns:wp14="http://schemas.microsoft.com/office/word/2010/wordprocessingDrawing" xmlns:wp="http://schemas.openxmlformats.org/drawingml/2006/wordprocessingDrawing" xmlns:w10="urn:schemas-microsoft-com:office:word" xmlns:w="http://schemas.openxmlformats.org/wordprocessingml/2006/main" xmlns:w14="http://schemas.microsoft.com/office/word/2010/wordml" xmlns:w15="http://schemas.microsoft.com/office/word/2012/wordml" xmlns:w16se="http://schemas.microsoft.com/office/word/2015/wordml/symex" xmlns:wpg="http://schemas.microsoft.com/office/word/2010/wordprocessingGroup" xmlns:wpi="http://schemas.microsoft.com/office/word/2010/wordprocessingInk" xmlns:wne="http://schemas.microsoft.com/office/word/2006/wordml" xmlns:wps="http://schemas.microsoft.com/office/word/2010/wordprocessingShape" mc:Ignorable="w14 w15 w16se wp14">
+<w:ftr xmlns:wpc="http://schemas.microsoft.com/office/word/2010/wordprocessingCanvas" xmlns:cx="http://schemas.microsoft.com/office/drawing/2014/chartex" xmlns:cx1="http://schemas.microsoft.com/office/drawing/2015/9/8/chartex" xmlns:cx2="http://schemas.microsoft.com/office/drawing/2015/10/21/chartex" xmlns:cx3="http://schemas.microsoft.com/office/drawing/2016/5/9/chartex" xmlns:cx4="http://schemas.microsoft.com/office/drawing/2016/5/10/chartex" xmlns:cx5="http://schemas.microsoft.com/office/drawing/2016/5/11/chartex" xmlns:cx6="http://schemas.microsoft.com/office/drawing/2016/5/12/chartex" xmlns:cx7="http://schemas.microsoft.com/office/drawing/2016/5/13/chartex" xmlns:cx8="http://schemas.microsoft.com/office/drawing/2016/5/14/chartex" xmlns:mc="http://schemas.openxmlformats.org/markup-compatibility/2006" xmlns:aink="http://schemas.microsoft.com/office/drawing/2016/ink" xmlns:am3d="http://schemas.microsoft.com/office/drawing/2017/model3d" xmlns:o="urn:schemas-microsoft-com:office:office" xmlns:oel="http://schemas.microsoft.com/office/2019/extlst" xmlns:r="http://schemas.openxmlformats.org/officeDocument/2006/relationships" xmlns:m="http://schemas.openxmlformats.org/officeDocument/2006/math" xmlns:v="urn:schemas-microsoft-com:vml" xmlns:wp14="http://schemas.microsoft.com/office/word/2010/wordprocessingDrawing" xmlns:wp="http://schemas.openxmlformats.org/drawingml/2006/wordprocessingDrawing" xmlns:w10="urn:schemas-microsoft-com:office:word" xmlns:w="http://schemas.openxmlformats.org/wordprocessingml/2006/main" xmlns:w14="http://schemas.microsoft.com/office/word/2010/wordml" xmlns:w15="http://schemas.microsoft.com/office/word/2012/wordml" xmlns:w16cex="http://schemas.microsoft.com/office/word/2018/wordml/cex" xmlns:w16cid="http://schemas.microsoft.com/office/word/2016/wordml/cid" xmlns:w16="http://schemas.microsoft.com/office/word/2018/wordml" xmlns:w16du="http://schemas.microsoft.com/office/word/2023/wordml/word16du" xmlns:w16sdtdh="http://schemas.microsoft.com/office/word/2020/wordml/sdtdatahash" xmlns:w16sdtfl="http://schemas.microsoft.com/office/word/2024/wordml/sdtformatlock" xmlns:w16se="http://schemas.microsoft.com/office/word/2015/wordml/symex" xmlns:wpg="http://schemas.microsoft.com/office/word/2010/wordprocessingGroup" xmlns:wpi="http://schemas.microsoft.com/office/word/2010/wordprocessingInk" xmlns:wne="http://schemas.microsoft.com/office/word/2006/wordml" xmlns:wps="http://schemas.microsoft.com/office/word/2010/wordprocessingShape" mc:Ignorable="w14 w15 w16se w16cid w16 w16cex w16sdtdh w16sdtfl w16du wp14">
   <w:p>
     <w:pPr>
       <w:bidi w:val="0"/>
@@ -7536,7 +7493,7 @@
 </file>
 
 <file path=word/footer3.xml><?xml version="1.0" encoding="utf-8"?>
-<w:ftr xmlns:wpc="http://schemas.microsoft.com/office/word/2010/wordprocessingCanvas" xmlns:cx="http://schemas.microsoft.com/office/drawing/2014/chartex" xmlns:mc="http://schemas.openxmlformats.org/markup-compatibility/2006" xmlns:o="urn:schemas-microsoft-com:office:office" xmlns:r="http://schemas.openxmlformats.org/officeDocument/2006/relationships" xmlns:m="http://schemas.openxmlformats.org/officeDocument/2006/math" xmlns:v="urn:schemas-microsoft-com:vml" xmlns:wp14="http://schemas.microsoft.com/office/word/2010/wordprocessingDrawing" xmlns:wp="http://schemas.openxmlformats.org/drawingml/2006/wordprocessingDrawing" xmlns:w10="urn:schemas-microsoft-com:office:word" xmlns:w="http://schemas.openxmlformats.org/wordprocessingml/2006/main" xmlns:w14="http://schemas.microsoft.com/office/word/2010/wordml" xmlns:w15="http://schemas.microsoft.com/office/word/2012/wordml" xmlns:w16se="http://schemas.microsoft.com/office/word/2015/wordml/symex" xmlns:wpg="http://schemas.microsoft.com/office/word/2010/wordprocessingGroup" xmlns:wpi="http://schemas.microsoft.com/office/word/2010/wordprocessingInk" xmlns:wne="http://schemas.microsoft.com/office/word/2006/wordml" xmlns:wps="http://schemas.microsoft.com/office/word/2010/wordprocessingShape" mc:Ignorable="w14 w15 w16se wp14">
+<w:ftr xmlns:wpc="http://schemas.microsoft.com/office/word/2010/wordprocessingCanvas" xmlns:cx="http://schemas.microsoft.com/office/drawing/2014/chartex" xmlns:cx1="http://schemas.microsoft.com/office/drawing/2015/9/8/chartex" xmlns:cx2="http://schemas.microsoft.com/office/drawing/2015/10/21/chartex" xmlns:cx3="http://schemas.microsoft.com/office/drawing/2016/5/9/chartex" xmlns:cx4="http://schemas.microsoft.com/office/drawing/2016/5/10/chartex" xmlns:cx5="http://schemas.microsoft.com/office/drawing/2016/5/11/chartex" xmlns:cx6="http://schemas.microsoft.com/office/drawing/2016/5/12/chartex" xmlns:cx7="http://schemas.microsoft.com/office/drawing/2016/5/13/chartex" xmlns:cx8="http://schemas.microsoft.com/office/drawing/2016/5/14/chartex" xmlns:mc="http://schemas.openxmlformats.org/markup-compatibility/2006" xmlns:aink="http://schemas.microsoft.com/office/drawing/2016/ink" xmlns:am3d="http://schemas.microsoft.com/office/drawing/2017/model3d" xmlns:o="urn:schemas-microsoft-com:office:office" xmlns:oel="http://schemas.microsoft.com/office/2019/extlst" xmlns:r="http://schemas.openxmlformats.org/officeDocument/2006/relationships" xmlns:m="http://schemas.openxmlformats.org/officeDocument/2006/math" xmlns:v="urn:schemas-microsoft-com:vml" xmlns:wp14="http://schemas.microsoft.com/office/word/2010/wordprocessingDrawing" xmlns:wp="http://schemas.openxmlformats.org/drawingml/2006/wordprocessingDrawing" xmlns:w10="urn:schemas-microsoft-com:office:word" xmlns:w="http://schemas.openxmlformats.org/wordprocessingml/2006/main" xmlns:w14="http://schemas.microsoft.com/office/word/2010/wordml" xmlns:w15="http://schemas.microsoft.com/office/word/2012/wordml" xmlns:w16cex="http://schemas.microsoft.com/office/word/2018/wordml/cex" xmlns:w16cid="http://schemas.microsoft.com/office/word/2016/wordml/cid" xmlns:w16="http://schemas.microsoft.com/office/word/2018/wordml" xmlns:w16du="http://schemas.microsoft.com/office/word/2023/wordml/word16du" xmlns:w16sdtdh="http://schemas.microsoft.com/office/word/2020/wordml/sdtdatahash" xmlns:w16sdtfl="http://schemas.microsoft.com/office/word/2024/wordml/sdtformatlock" xmlns:w16se="http://schemas.microsoft.com/office/word/2015/wordml/symex" xmlns:wpg="http://schemas.microsoft.com/office/word/2010/wordprocessingGroup" xmlns:wpi="http://schemas.microsoft.com/office/word/2010/wordprocessingInk" xmlns:wne="http://schemas.microsoft.com/office/word/2006/wordml" xmlns:wps="http://schemas.microsoft.com/office/word/2010/wordprocessingShape" mc:Ignorable="w14 w15 w16se w16cid w16 w16cex w16sdtdh w16sdtfl w16du wp14">
   <w:p>
     <w:pPr>
       <w:bidi w:val="0"/>
@@ -7546,7 +7503,7 @@
 </file>
 
 <file path=word/footnotes.xml><?xml version="1.0" encoding="utf-8"?>
-<w:footnotes xmlns:wpc="http://schemas.microsoft.com/office/word/2010/wordprocessingCanvas" xmlns:cx="http://schemas.microsoft.com/office/drawing/2014/chartex" xmlns:mc="http://schemas.openxmlformats.org/markup-compatibility/2006" xmlns:o="urn:schemas-microsoft-com:office:office" xmlns:r="http://schemas.openxmlformats.org/officeDocument/2006/relationships" xmlns:m="http://schemas.openxmlformats.org/officeDocument/2006/math" xmlns:v="urn:schemas-microsoft-com:vml" xmlns:wp14="http://schemas.microsoft.com/office/word/2010/wordprocessingDrawing" xmlns:wp="http://schemas.openxmlformats.org/drawingml/2006/wordprocessingDrawing" xmlns:w10="urn:schemas-microsoft-com:office:word" xmlns:w="http://schemas.openxmlformats.org/wordprocessingml/2006/main" xmlns:w14="http://schemas.microsoft.com/office/word/2010/wordml" xmlns:w15="http://schemas.microsoft.com/office/word/2012/wordml" xmlns:w16se="http://schemas.microsoft.com/office/word/2015/wordml/symex" xmlns:wpg="http://schemas.microsoft.com/office/word/2010/wordprocessingGroup" xmlns:wpi="http://schemas.microsoft.com/office/word/2010/wordprocessingInk" xmlns:wne="http://schemas.microsoft.com/office/word/2006/wordml" xmlns:wps="http://schemas.microsoft.com/office/word/2010/wordprocessingShape" mc:Ignorable="w14 w15 w16se wp14">
+<w:footnotes xmlns:wpc="http://schemas.microsoft.com/office/word/2010/wordprocessingCanvas" xmlns:cx="http://schemas.microsoft.com/office/drawing/2014/chartex" xmlns:cx1="http://schemas.microsoft.com/office/drawing/2015/9/8/chartex" xmlns:cx2="http://schemas.microsoft.com/office/drawing/2015/10/21/chartex" xmlns:cx3="http://schemas.microsoft.com/office/drawing/2016/5/9/chartex" xmlns:cx4="http://schemas.microsoft.com/office/drawing/2016/5/10/chartex" xmlns:cx5="http://schemas.microsoft.com/office/drawing/2016/5/11/chartex" xmlns:cx6="http://schemas.microsoft.com/office/drawing/2016/5/12/chartex" xmlns:cx7="http://schemas.microsoft.com/office/drawing/2016/5/13/chartex" xmlns:cx8="http://schemas.microsoft.com/office/drawing/2016/5/14/chartex" xmlns:mc="http://schemas.openxmlformats.org/markup-compatibility/2006" xmlns:aink="http://schemas.microsoft.com/office/drawing/2016/ink" xmlns:am3d="http://schemas.microsoft.com/office/drawing/2017/model3d" xmlns:o="urn:schemas-microsoft-com:office:office" xmlns:oel="http://schemas.microsoft.com/office/2019/extlst" xmlns:r="http://schemas.openxmlformats.org/officeDocument/2006/relationships" xmlns:m="http://schemas.openxmlformats.org/officeDocument/2006/math" xmlns:v="urn:schemas-microsoft-com:vml" xmlns:wp14="http://schemas.microsoft.com/office/word/2010/wordprocessingDrawing" xmlns:wp="http://schemas.openxmlformats.org/drawingml/2006/wordprocessingDrawing" xmlns:w10="urn:schemas-microsoft-com:office:word" xmlns:w="http://schemas.openxmlformats.org/wordprocessingml/2006/main" xmlns:w14="http://schemas.microsoft.com/office/word/2010/wordml" xmlns:w15="http://schemas.microsoft.com/office/word/2012/wordml" xmlns:w16cex="http://schemas.microsoft.com/office/word/2018/wordml/cex" xmlns:w16cid="http://schemas.microsoft.com/office/word/2016/wordml/cid" xmlns:w16="http://schemas.microsoft.com/office/word/2018/wordml" xmlns:w16du="http://schemas.microsoft.com/office/word/2023/wordml/word16du" xmlns:w16sdtdh="http://schemas.microsoft.com/office/word/2020/wordml/sdtdatahash" xmlns:w16sdtfl="http://schemas.microsoft.com/office/word/2024/wordml/sdtformatlock" xmlns:w16se="http://schemas.microsoft.com/office/word/2015/wordml/symex" xmlns:wpg="http://schemas.microsoft.com/office/word/2010/wordprocessingGroup" xmlns:wpi="http://schemas.microsoft.com/office/word/2010/wordprocessingInk" xmlns:wne="http://schemas.microsoft.com/office/word/2006/wordml" xmlns:wps="http://schemas.microsoft.com/office/word/2010/wordprocessingShape" mc:Ignorable="w14 w15 w16se w16cid w16 w16cex w16sdtdh w16sdtfl w16du wp14">
   <w:footnote w:type="separator" w:id="-1">
     <w:p>
       <w:r>
@@ -7565,7 +7522,7 @@
 </file>
 
 <file path=word/numbering.xml><?xml version="1.0" encoding="utf-8"?>
-<w:numbering xmlns:wpc="http://schemas.microsoft.com/office/word/2010/wordprocessingCanvas" xmlns:cx="http://schemas.microsoft.com/office/drawing/2014/chartex" xmlns:mc="http://schemas.openxmlformats.org/markup-compatibility/2006" xmlns:o="urn:schemas-microsoft-com:office:office" xmlns:r="http://schemas.openxmlformats.org/officeDocument/2006/relationships" xmlns:m="http://schemas.openxmlformats.org/officeDocument/2006/math" xmlns:v="urn:schemas-microsoft-com:vml" xmlns:wp14="http://schemas.microsoft.com/office/word/2010/wordprocessingDrawing" xmlns:wp="http://schemas.openxmlformats.org/drawingml/2006/wordprocessingDrawing" xmlns:w10="urn:schemas-microsoft-com:office:word" xmlns:w="http://schemas.openxmlformats.org/wordprocessingml/2006/main" xmlns:w14="http://schemas.microsoft.com/office/word/2010/wordml" xmlns:w15="http://schemas.microsoft.com/office/word/2012/wordml" xmlns:w16se="http://schemas.microsoft.com/office/word/2015/wordml/symex" xmlns:wpg="http://schemas.microsoft.com/office/word/2010/wordprocessingGroup" xmlns:wpi="http://schemas.microsoft.com/office/word/2010/wordprocessingInk" xmlns:wne="http://schemas.microsoft.com/office/word/2006/wordml" xmlns:wps="http://schemas.microsoft.com/office/word/2010/wordprocessingShape" mc:Ignorable="w14 w15 w16se wp14">
+<w:numbering xmlns:wpc="http://schemas.microsoft.com/office/word/2010/wordprocessingCanvas" xmlns:cx="http://schemas.microsoft.com/office/drawing/2014/chartex" xmlns:cx1="http://schemas.microsoft.com/office/drawing/2015/9/8/chartex" xmlns:cx2="http://schemas.microsoft.com/office/drawing/2015/10/21/chartex" xmlns:cx3="http://schemas.microsoft.com/office/drawing/2016/5/9/chartex" xmlns:cx4="http://schemas.microsoft.com/office/drawing/2016/5/10/chartex" xmlns:cx5="http://schemas.microsoft.com/office/drawing/2016/5/11/chartex" xmlns:cx6="http://schemas.microsoft.com/office/drawing/2016/5/12/chartex" xmlns:cx7="http://schemas.microsoft.com/office/drawing/2016/5/13/chartex" xmlns:cx8="http://schemas.microsoft.com/office/drawing/2016/5/14/chartex" xmlns:mc="http://schemas.openxmlformats.org/markup-compatibility/2006" xmlns:aink="http://schemas.microsoft.com/office/drawing/2016/ink" xmlns:am3d="http://schemas.microsoft.com/office/drawing/2017/model3d" xmlns:o="urn:schemas-microsoft-com:office:office" xmlns:oel="http://schemas.microsoft.com/office/2019/extlst" xmlns:r="http://schemas.openxmlformats.org/officeDocument/2006/relationships" xmlns:m="http://schemas.openxmlformats.org/officeDocument/2006/math" xmlns:v="urn:schemas-microsoft-com:vml" xmlns:wp14="http://schemas.microsoft.com/office/word/2010/wordprocessingDrawing" xmlns:wp="http://schemas.openxmlformats.org/drawingml/2006/wordprocessingDrawing" xmlns:w10="urn:schemas-microsoft-com:office:word" xmlns:w="http://schemas.openxmlformats.org/wordprocessingml/2006/main" xmlns:w14="http://schemas.microsoft.com/office/word/2010/wordml" xmlns:w15="http://schemas.microsoft.com/office/word/2012/wordml" xmlns:w16cex="http://schemas.microsoft.com/office/word/2018/wordml/cex" xmlns:w16cid="http://schemas.microsoft.com/office/word/2016/wordml/cid" xmlns:w16="http://schemas.microsoft.com/office/word/2018/wordml" xmlns:w16du="http://schemas.microsoft.com/office/word/2023/wordml/word16du" xmlns:w16sdtdh="http://schemas.microsoft.com/office/word/2020/wordml/sdtdatahash" xmlns:w16sdtfl="http://schemas.microsoft.com/office/word/2024/wordml/sdtformatlock" xmlns:w16se="http://schemas.microsoft.com/office/word/2015/wordml/symex" xmlns:wpg="http://schemas.microsoft.com/office/word/2010/wordprocessingGroup" xmlns:wpi="http://schemas.microsoft.com/office/word/2010/wordprocessingInk" xmlns:wne="http://schemas.microsoft.com/office/word/2006/wordml" xmlns:wps="http://schemas.microsoft.com/office/word/2010/wordprocessingShape" mc:Ignorable="w14 w15 w16se w16cid w16 w16cex w16sdtdh w16sdtfl w16du wp14">
   <w:abstractNum w:abstractNumId="0" w15:restartNumberingAfterBreak="0">
     <w:nsid w:val="2546338B"/>
     <w:multiLevelType w:val="hybridMultilevel"/>
@@ -8326,19 +8283,19 @@
       </w:rPr>
     </w:lvl>
   </w:abstractNum>
-  <w:num w:numId="1">
+  <w:num w:numId="1" w16cid:durableId="43220917">
     <w:abstractNumId w:val="4"/>
   </w:num>
-  <w:num w:numId="2">
+  <w:num w:numId="2" w16cid:durableId="844051164">
     <w:abstractNumId w:val="3"/>
   </w:num>
-  <w:num w:numId="3">
+  <w:num w:numId="3" w16cid:durableId="1635335138">
     <w:abstractNumId w:val="2"/>
   </w:num>
-  <w:num w:numId="4">
+  <w:num w:numId="4" w16cid:durableId="2098746859">
     <w:abstractNumId w:val="0"/>
   </w:num>
-  <w:num w:numId="5">
+  <w:num w:numId="5" w16cid:durableId="1064184148">
     <w:abstractNumId w:val="1"/>
   </w:num>
   <w:numIdMacAtCleanup w:val="5"/>
@@ -8346,7 +8303,7 @@
 </file>
 
 <file path=word/styles.xml><?xml version="1.0" encoding="utf-8"?>
-<w:styles xmlns:mc="http://schemas.openxmlformats.org/markup-compatibility/2006" xmlns:r="http://schemas.openxmlformats.org/officeDocument/2006/relationships" xmlns:w="http://schemas.openxmlformats.org/wordprocessingml/2006/main" xmlns:w14="http://schemas.microsoft.com/office/word/2010/wordml" xmlns:w15="http://schemas.microsoft.com/office/word/2012/wordml" xmlns:w16se="http://schemas.microsoft.com/office/word/2015/wordml/symex" mc:Ignorable="w14 w15 w16se">
+<w:styles xmlns:mc="http://schemas.openxmlformats.org/markup-compatibility/2006" xmlns:r="http://schemas.openxmlformats.org/officeDocument/2006/relationships" xmlns:w="http://schemas.openxmlformats.org/wordprocessingml/2006/main" xmlns:w14="http://schemas.microsoft.com/office/word/2010/wordml" xmlns:w15="http://schemas.microsoft.com/office/word/2012/wordml" xmlns:w16cex="http://schemas.microsoft.com/office/word/2018/wordml/cex" xmlns:w16cid="http://schemas.microsoft.com/office/word/2016/wordml/cid" xmlns:w16="http://schemas.microsoft.com/office/word/2018/wordml" xmlns:w16du="http://schemas.microsoft.com/office/word/2023/wordml/word16du" xmlns:w16sdtdh="http://schemas.microsoft.com/office/word/2020/wordml/sdtdatahash" xmlns:w16sdtfl="http://schemas.microsoft.com/office/word/2024/wordml/sdtformatlock" xmlns:w16se="http://schemas.microsoft.com/office/word/2015/wordml/symex" mc:Ignorable="w14 w15 w16se w16cid w16 w16cex w16sdtdh w16sdtfl w16du">
   <w:docDefaults>
     <w:rPrDefault>
       <w:rPr>
@@ -8362,7 +8319,7 @@
       </w:pPr>
     </w:pPrDefault>
   </w:docDefaults>
-  <w:latentStyles w:defLockedState="0" w:defUIPriority="99" w:defSemiHidden="0" w:defUnhideWhenUsed="0" w:defQFormat="0" w:count="371">
+  <w:latentStyles w:defLockedState="0" w:defUIPriority="99" w:defSemiHidden="0" w:defUnhideWhenUsed="0" w:defQFormat="0" w:count="376">
     <w:lsdException w:name="Normal" w:uiPriority="0" w:qFormat="1"/>
     <w:lsdException w:name="heading 1" w:uiPriority="9" w:qFormat="1"/>
     <w:lsdException w:name="heading 2" w:semiHidden="1" w:uiPriority="9" w:unhideWhenUsed="1" w:qFormat="1"/>
@@ -8734,6 +8691,11 @@
     <w:lsdException w:name="List Table 5 Dark Accent 6" w:uiPriority="50"/>
     <w:lsdException w:name="List Table 6 Colorful Accent 6" w:uiPriority="51"/>
     <w:lsdException w:name="List Table 7 Colorful Accent 6" w:uiPriority="52"/>
+    <w:lsdException w:name="Mention" w:semiHidden="1" w:unhideWhenUsed="1"/>
+    <w:lsdException w:name="Smart Hyperlink" w:semiHidden="1" w:unhideWhenUsed="1"/>
+    <w:lsdException w:name="Hashtag" w:semiHidden="1" w:unhideWhenUsed="1"/>
+    <w:lsdException w:name="Unresolved Mention" w:semiHidden="1" w:unhideWhenUsed="1"/>
+    <w:lsdException w:name="Smart Link" w:semiHidden="1" w:unhideWhenUsed="1"/>
   </w:latentStyles>
   <w:style w:type="paragraph" w:default="1" w:styleId="a">
     <w:name w:val="Normal"/>

--- a/word file/2025-2-9.docx
+++ b/word file/2025-2-9.docx
@@ -5,7 +5,7 @@
     <w:p>
       <w:pPr>
         <w:rPr>
-          <w:rFonts w:cstheme="minorBidi" w:hint="cs"/>
+          <w:rFonts w:cstheme="minorBidi"/>
           <w:b/>
           <w:bCs/>
           <w:sz w:val="24"/>
@@ -1602,7 +1602,7 @@
     </w:p>
     <w:p>
       <w:pPr>
-        <w:pStyle w:val="1"/>
+        <w:pStyle w:val="Heading1"/>
         <w:rPr>
           <w:sz w:val="24"/>
           <w:szCs w:val="24"/>
@@ -1678,7 +1678,7 @@
     </w:p>
     <w:p>
       <w:pPr>
-        <w:pStyle w:val="1"/>
+        <w:pStyle w:val="Heading1"/>
         <w:rPr>
           <w:sz w:val="24"/>
           <w:szCs w:val="24"/>
@@ -1703,7 +1703,7 @@
     </w:p>
     <w:p>
       <w:pPr>
-        <w:pStyle w:val="2"/>
+        <w:pStyle w:val="Heading2"/>
         <w:rPr>
           <w:sz w:val="24"/>
           <w:szCs w:val="24"/>
@@ -1833,7 +1833,7 @@
     </w:p>
     <w:p>
       <w:pPr>
-        <w:pStyle w:val="2"/>
+        <w:pStyle w:val="Heading2"/>
         <w:rPr>
           <w:sz w:val="24"/>
           <w:szCs w:val="24"/>
@@ -2074,7 +2074,7 @@
     </w:p>
     <w:p>
       <w:pPr>
-        <w:pStyle w:val="1"/>
+        <w:pStyle w:val="Heading1"/>
         <w:rPr>
           <w:color w:val="32074F"/>
           <w:sz w:val="24"/>
@@ -2396,7 +2396,7 @@
     </w:p>
     <w:p>
       <w:pPr>
-        <w:pStyle w:val="1"/>
+        <w:pStyle w:val="Heading1"/>
         <w:rPr>
           <w:sz w:val="24"/>
           <w:szCs w:val="24"/>
@@ -2536,7 +2536,7 @@
     </w:p>
     <w:p>
       <w:pPr>
-        <w:pStyle w:val="1"/>
+        <w:pStyle w:val="Heading1"/>
         <w:rPr>
           <w:sz w:val="24"/>
           <w:szCs w:val="24"/>
@@ -2554,7 +2554,7 @@
     </w:p>
     <w:p>
       <w:pPr>
-        <w:pStyle w:val="2"/>
+        <w:pStyle w:val="Heading2"/>
         <w:rPr>
           <w:sz w:val="24"/>
           <w:szCs w:val="24"/>
@@ -2669,7 +2669,7 @@
     </w:p>
     <w:p>
       <w:pPr>
-        <w:pStyle w:val="2"/>
+        <w:pStyle w:val="Heading2"/>
         <w:rPr>
           <w:rtl/>
         </w:rPr>
@@ -2683,7 +2683,7 @@
     </w:p>
     <w:tbl>
       <w:tblPr>
-        <w:tblStyle w:val="a6"/>
+        <w:tblStyle w:val="TableGrid0"/>
         <w:tblpPr w:leftFromText="180" w:rightFromText="180" w:vertAnchor="text" w:tblpXSpec="center" w:tblpY="1"/>
         <w:tblOverlap w:val="never"/>
         <w:bidiVisual/>
@@ -3712,7 +3712,7 @@
     <w:p/>
     <w:tbl>
       <w:tblPr>
-        <w:tblStyle w:val="a6"/>
+        <w:tblStyle w:val="TableGrid0"/>
         <w:tblpPr w:leftFromText="180" w:rightFromText="180" w:vertAnchor="text" w:tblpXSpec="center" w:tblpY="1"/>
         <w:tblOverlap w:val="never"/>
         <w:bidiVisual/>
@@ -5470,7 +5470,7 @@
     <w:p/>
     <w:tbl>
       <w:tblPr>
-        <w:tblStyle w:val="a6"/>
+        <w:tblStyle w:val="TableGrid0"/>
         <w:tblpPr w:leftFromText="180" w:rightFromText="180" w:vertAnchor="text" w:tblpXSpec="center" w:tblpY="1"/>
         <w:tblOverlap w:val="never"/>
         <w:bidiVisual/>
@@ -5768,7 +5768,6 @@
             <w:pPr>
               <w:ind w:left="0" w:firstLine="0"/>
               <w:rPr>
-                <w:rFonts w:hint="cs"/>
                 <w:color w:val="auto"/>
                 <w:sz w:val="24"/>
                 <w:szCs w:val="24"/>
@@ -6672,7 +6671,7 @@
           </w:p>
           <w:p>
             <w:pPr>
-              <w:pStyle w:val="a3"/>
+              <w:pStyle w:val="ListParagraph"/>
               <w:numPr>
                 <w:ilvl w:val="0"/>
                 <w:numId w:val="5"/>
@@ -6697,7 +6696,7 @@
           </w:p>
           <w:p>
             <w:pPr>
-              <w:pStyle w:val="a3"/>
+              <w:pStyle w:val="ListParagraph"/>
               <w:numPr>
                 <w:ilvl w:val="0"/>
                 <w:numId w:val="5"/>
@@ -6723,7 +6722,7 @@
           </w:p>
           <w:p>
             <w:pPr>
-              <w:pStyle w:val="a3"/>
+              <w:pStyle w:val="ListParagraph"/>
               <w:numPr>
                 <w:ilvl w:val="0"/>
                 <w:numId w:val="5"/>
@@ -6748,7 +6747,7 @@
           </w:p>
           <w:p>
             <w:pPr>
-              <w:pStyle w:val="a3"/>
+              <w:pStyle w:val="ListParagraph"/>
               <w:numPr>
                 <w:ilvl w:val="0"/>
                 <w:numId w:val="5"/>
@@ -6977,7 +6976,7 @@
     </w:p>
     <w:p>
       <w:pPr>
-        <w:pStyle w:val="1"/>
+        <w:pStyle w:val="Heading1"/>
         <w:rPr>
           <w:rtl/>
         </w:rPr>
@@ -6994,7 +6993,7 @@
     </w:p>
     <w:p>
       <w:pPr>
-        <w:pStyle w:val="1"/>
+        <w:pStyle w:val="Heading1"/>
         <w:rPr>
           <w:rtl/>
         </w:rPr>
@@ -7011,10 +7010,7 @@
     </w:p>
     <w:p>
       <w:pPr>
-        <w:pStyle w:val="1"/>
-        <w:rPr>
-          <w:rtl/>
-        </w:rPr>
+        <w:pStyle w:val="Heading1"/>
       </w:pPr>
       <w:r>
         <w:rPr>
@@ -7029,10 +7025,32 @@
         </w:rPr>
         <w:t>:</w:t>
       </w:r>
+    </w:p>
+    <w:p/>
+    <w:p/>
+    <w:p/>
+    <w:p/>
+    <w:p/>
+    <w:p/>
+    <w:p/>
+    <w:p/>
+    <w:p/>
+    <w:p/>
+    <w:p/>
+    <w:p/>
+    <w:p/>
+    <w:p/>
+    <w:p/>
+    <w:p>
+      <w:pPr>
+        <w:rPr>
+          <w:rtl/>
+        </w:rPr>
+      </w:pPr>
     </w:p>
     <w:p>
       <w:pPr>
-        <w:pStyle w:val="1"/>
+        <w:pStyle w:val="Heading1"/>
         <w:rPr>
           <w:rtl/>
         </w:rPr>
@@ -7053,32 +7071,50 @@
     </w:p>
     <w:p>
       <w:pPr>
-        <w:pStyle w:val="2"/>
+        <w:pStyle w:val="Heading2"/>
         <w:rPr>
           <w:szCs w:val="28"/>
           <w:rtl/>
         </w:rPr>
       </w:pPr>
       <w:r>
+        <w:lastRenderedPageBreak/>
+        <w:t>Use Case</w:t>
+      </w:r>
+      <w:r>
+        <w:rPr>
+          <w:rFonts w:hint="cs"/>
+          <w:szCs w:val="28"/>
+          <w:rtl/>
+        </w:rPr>
+        <w:t xml:space="preserve"> </w:t>
+      </w:r>
+    </w:p>
+    <w:p>
+      <w:pPr>
+        <w:rPr>
+          <w:sz w:val="24"/>
+          <w:szCs w:val="24"/>
+          <w:rtl/>
+        </w:rPr>
+      </w:pPr>
+      <w:r>
         <w:rPr>
           <w:noProof/>
-          <w:szCs w:val="28"/>
-          <w:rtl/>
-        </w:rPr>
-        <w:lastRenderedPageBreak/>
+        </w:rPr>
         <w:drawing>
-          <wp:anchor distT="0" distB="0" distL="114300" distR="114300" simplePos="0" relativeHeight="251660288" behindDoc="0" locked="0" layoutInCell="1" allowOverlap="1" wp14:anchorId="43526880" wp14:editId="349DBA1F">
+          <wp:anchor distT="0" distB="0" distL="114300" distR="114300" simplePos="0" relativeHeight="251660288" behindDoc="0" locked="0" layoutInCell="1" allowOverlap="1" wp14:anchorId="18C79086" wp14:editId="5274BD76">
             <wp:simplePos x="0" y="0"/>
-            <wp:positionH relativeFrom="margin">
-              <wp:posOffset>581025</wp:posOffset>
+            <wp:positionH relativeFrom="column">
+              <wp:posOffset>-101475</wp:posOffset>
             </wp:positionH>
-            <wp:positionV relativeFrom="page">
-              <wp:posOffset>792480</wp:posOffset>
+            <wp:positionV relativeFrom="paragraph">
+              <wp:posOffset>190383</wp:posOffset>
             </wp:positionV>
-            <wp:extent cx="5326380" cy="6558280"/>
-            <wp:effectExtent l="0" t="0" r="7620" b="0"/>
+            <wp:extent cx="5906770" cy="5667375"/>
+            <wp:effectExtent l="0" t="0" r="0" b="9525"/>
             <wp:wrapTopAndBottom/>
-            <wp:docPr id="2097806457" name="תמונה 3"/>
+            <wp:docPr id="1158206169" name="Picture 1" descr="A screenshot of a diagram&#10;&#10;AI-generated content may be incorrect."/>
             <wp:cNvGraphicFramePr>
               <a:graphicFrameLocks xmlns:a="http://schemas.openxmlformats.org/drawingml/2006/main" noChangeAspect="1"/>
             </wp:cNvGraphicFramePr>
@@ -7086,11 +7122,11 @@
               <a:graphicData uri="http://schemas.openxmlformats.org/drawingml/2006/picture">
                 <pic:pic xmlns:pic="http://schemas.openxmlformats.org/drawingml/2006/picture">
                   <pic:nvPicPr>
-                    <pic:cNvPr id="2097806457" name="תמונה 2097806457"/>
+                    <pic:cNvPr id="1158206169" name="Picture 1" descr="A screenshot of a diagram&#10;&#10;AI-generated content may be incorrect."/>
                     <pic:cNvPicPr/>
                   </pic:nvPicPr>
                   <pic:blipFill>
-                    <a:blip r:embed="rId13">
+                    <a:blip r:embed="rId13" cstate="print">
                       <a:extLst>
                         <a:ext uri="{28A0092B-C50C-407E-A947-70E740481C1C}">
                           <a14:useLocalDpi xmlns:a14="http://schemas.microsoft.com/office/drawing/2010/main" val="0"/>
@@ -7104,7 +7140,7 @@
                   <pic:spPr>
                     <a:xfrm>
                       <a:off x="0" y="0"/>
-                      <a:ext cx="5326380" cy="6558280"/>
+                      <a:ext cx="5906770" cy="5667375"/>
                     </a:xfrm>
                     <a:prstGeom prst="rect">
                       <a:avLst/>
@@ -7113,39 +7149,13 @@
                 </pic:pic>
               </a:graphicData>
             </a:graphic>
-            <wp14:sizeRelH relativeFrom="margin">
-              <wp14:pctWidth>0</wp14:pctWidth>
-            </wp14:sizeRelH>
-            <wp14:sizeRelV relativeFrom="margin">
-              <wp14:pctHeight>0</wp14:pctHeight>
-            </wp14:sizeRelV>
           </wp:anchor>
         </w:drawing>
       </w:r>
-      <w:r>
-        <w:t>Use Case</w:t>
-      </w:r>
-      <w:r>
-        <w:rPr>
-          <w:rFonts w:hint="cs"/>
-          <w:szCs w:val="28"/>
-          <w:rtl/>
-        </w:rPr>
-        <w:t xml:space="preserve"> </w:t>
-      </w:r>
     </w:p>
     <w:p>
       <w:pPr>
-        <w:rPr>
-          <w:sz w:val="24"/>
-          <w:szCs w:val="24"/>
-          <w:rtl/>
-        </w:rPr>
-      </w:pPr>
-    </w:p>
-    <w:p>
-      <w:pPr>
-        <w:pStyle w:val="a3"/>
+        <w:pStyle w:val="ListParagraph"/>
         <w:numPr>
           <w:ilvl w:val="0"/>
           <w:numId w:val="4"/>
@@ -7169,7 +7179,7 @@
     </w:p>
     <w:p>
       <w:pPr>
-        <w:pStyle w:val="a3"/>
+        <w:pStyle w:val="ListParagraph"/>
         <w:numPr>
           <w:ilvl w:val="0"/>
           <w:numId w:val="4"/>
@@ -7212,7 +7222,7 @@
     </w:p>
     <w:p>
       <w:pPr>
-        <w:pStyle w:val="a3"/>
+        <w:pStyle w:val="ListParagraph"/>
         <w:numPr>
           <w:ilvl w:val="0"/>
           <w:numId w:val="4"/>
@@ -7333,7 +7343,6 @@
     <w:p>
       <w:pPr>
         <w:rPr>
-          <w:rFonts w:hint="cs"/>
           <w:sz w:val="24"/>
           <w:szCs w:val="24"/>
           <w:rtl/>
@@ -7845,7 +7854,7 @@
     <w:lvl w:ilvl="0">
       <w:start w:val="1"/>
       <w:numFmt w:val="decimal"/>
-      <w:pStyle w:val="1"/>
+      <w:pStyle w:val="Heading1"/>
       <w:lvlText w:val="%1."/>
       <w:lvlJc w:val="left"/>
       <w:pPr>
@@ -7870,7 +7879,7 @@
     <w:lvl w:ilvl="1">
       <w:start w:val="1"/>
       <w:numFmt w:val="decimal"/>
-      <w:pStyle w:val="2"/>
+      <w:pStyle w:val="Heading2"/>
       <w:lvlText w:val="%1.%2."/>
       <w:lvlJc w:val="left"/>
       <w:pPr>
@@ -8068,7 +8077,7 @@
     <w:lvl w:ilvl="0" w:tplc="7C649374">
       <w:start w:val="1"/>
       <w:numFmt w:val="hebrew1"/>
-      <w:pStyle w:val="3"/>
+      <w:pStyle w:val="Heading3"/>
       <w:lvlText w:val="%1."/>
       <w:lvlJc w:val="left"/>
       <w:pPr>
@@ -8697,7 +8706,7 @@
     <w:lsdException w:name="Unresolved Mention" w:semiHidden="1" w:unhideWhenUsed="1"/>
     <w:lsdException w:name="Smart Link" w:semiHidden="1" w:unhideWhenUsed="1"/>
   </w:latentStyles>
-  <w:style w:type="paragraph" w:default="1" w:styleId="a">
+  <w:style w:type="paragraph" w:default="1" w:styleId="Normal">
     <w:name w:val="Normal"/>
     <w:qFormat/>
     <w:rsid w:val="001F4C7D"/>
@@ -8713,11 +8722,11 @@
       <w:szCs w:val="28"/>
     </w:rPr>
   </w:style>
-  <w:style w:type="paragraph" w:styleId="1">
+  <w:style w:type="paragraph" w:styleId="Heading1">
     <w:name w:val="heading 1"/>
-    <w:basedOn w:val="a"/>
-    <w:next w:val="a"/>
-    <w:link w:val="10"/>
+    <w:basedOn w:val="Normal"/>
+    <w:next w:val="Normal"/>
+    <w:link w:val="Heading1Char"/>
     <w:uiPriority w:val="9"/>
     <w:qFormat/>
     <w:rsid w:val="001F4C7D"/>
@@ -8735,11 +8744,11 @@
       <w:szCs w:val="26"/>
     </w:rPr>
   </w:style>
-  <w:style w:type="paragraph" w:styleId="2">
+  <w:style w:type="paragraph" w:styleId="Heading2">
     <w:name w:val="heading 2"/>
-    <w:basedOn w:val="a"/>
-    <w:next w:val="a"/>
-    <w:link w:val="20"/>
+    <w:basedOn w:val="Normal"/>
+    <w:next w:val="Normal"/>
+    <w:link w:val="Heading2Char"/>
     <w:uiPriority w:val="9"/>
     <w:unhideWhenUsed/>
     <w:qFormat/>
@@ -8757,11 +8766,11 @@
       <w:szCs w:val="26"/>
     </w:rPr>
   </w:style>
-  <w:style w:type="paragraph" w:styleId="3">
+  <w:style w:type="paragraph" w:styleId="Heading3">
     <w:name w:val="heading 3"/>
-    <w:basedOn w:val="a"/>
-    <w:next w:val="a"/>
-    <w:link w:val="30"/>
+    <w:basedOn w:val="Normal"/>
+    <w:next w:val="Normal"/>
+    <w:link w:val="Heading3Char"/>
     <w:uiPriority w:val="9"/>
     <w:unhideWhenUsed/>
     <w:qFormat/>
@@ -8780,13 +8789,13 @@
       <w:u w:val="single" w:color="000000"/>
     </w:rPr>
   </w:style>
-  <w:style w:type="character" w:default="1" w:styleId="a0">
+  <w:style w:type="character" w:default="1" w:styleId="DefaultParagraphFont">
     <w:name w:val="Default Paragraph Font"/>
     <w:uiPriority w:val="1"/>
     <w:semiHidden/>
     <w:unhideWhenUsed/>
   </w:style>
-  <w:style w:type="table" w:default="1" w:styleId="a1">
+  <w:style w:type="table" w:default="1" w:styleId="TableNormal">
     <w:name w:val="Normal Table"/>
     <w:uiPriority w:val="99"/>
     <w:semiHidden/>
@@ -8801,7 +8810,7 @@
       </w:tblCellMar>
     </w:tblPr>
   </w:style>
-  <w:style w:type="numbering" w:default="1" w:styleId="a2">
+  <w:style w:type="numbering" w:default="1" w:styleId="NoList">
     <w:name w:val="No List"/>
     <w:uiPriority w:val="99"/>
     <w:semiHidden/>
@@ -8821,9 +8830,9 @@
       </w:tblCellMar>
     </w:tblPr>
   </w:style>
-  <w:style w:type="paragraph" w:styleId="a3">
+  <w:style w:type="paragraph" w:styleId="ListParagraph">
     <w:name w:val="List Paragraph"/>
-    <w:basedOn w:val="a"/>
+    <w:basedOn w:val="Normal"/>
     <w:uiPriority w:val="34"/>
     <w:qFormat/>
     <w:rsid w:val="00CC3D20"/>
@@ -8838,10 +8847,10 @@
       <w:sz w:val="22"/>
     </w:rPr>
   </w:style>
-  <w:style w:type="paragraph" w:styleId="a4">
+  <w:style w:type="paragraph" w:styleId="Header">
     <w:name w:val="header"/>
-    <w:basedOn w:val="a"/>
-    <w:link w:val="a5"/>
+    <w:basedOn w:val="Normal"/>
+    <w:link w:val="HeaderChar"/>
     <w:uiPriority w:val="99"/>
     <w:unhideWhenUsed/>
     <w:rsid w:val="00F25502"/>
@@ -8853,10 +8862,10 @@
       <w:spacing w:line="240" w:lineRule="auto"/>
     </w:pPr>
   </w:style>
-  <w:style w:type="character" w:customStyle="1" w:styleId="a5">
-    <w:name w:val="כותרת עליונה תו"/>
-    <w:basedOn w:val="a0"/>
-    <w:link w:val="a4"/>
+  <w:style w:type="character" w:customStyle="1" w:styleId="HeaderChar">
+    <w:name w:val="Header Char"/>
+    <w:basedOn w:val="DefaultParagraphFont"/>
+    <w:link w:val="Header"/>
     <w:uiPriority w:val="99"/>
     <w:rsid w:val="00F25502"/>
     <w:rPr>
@@ -8865,9 +8874,9 @@
       <w:sz w:val="26"/>
     </w:rPr>
   </w:style>
-  <w:style w:type="table" w:styleId="a6">
+  <w:style w:type="table" w:styleId="TableGrid0">
     <w:name w:val="Table Grid"/>
-    <w:basedOn w:val="a1"/>
+    <w:basedOn w:val="TableNormal"/>
     <w:uiPriority w:val="39"/>
     <w:rsid w:val="00E015AA"/>
     <w:pPr>
@@ -8886,7 +8895,7 @@
   </w:style>
   <w:style w:type="character" w:styleId="Hyperlink">
     <w:name w:val="Hyperlink"/>
-    <w:basedOn w:val="a0"/>
+    <w:basedOn w:val="DefaultParagraphFont"/>
     <w:uiPriority w:val="99"/>
     <w:unhideWhenUsed/>
     <w:rsid w:val="000D261B"/>
@@ -8895,10 +8904,10 @@
       <w:u w:val="single"/>
     </w:rPr>
   </w:style>
-  <w:style w:type="paragraph" w:styleId="a7">
+  <w:style w:type="paragraph" w:styleId="BalloonText">
     <w:name w:val="Balloon Text"/>
-    <w:basedOn w:val="a"/>
-    <w:link w:val="a8"/>
+    <w:basedOn w:val="Normal"/>
+    <w:link w:val="BalloonTextChar"/>
     <w:uiPriority w:val="99"/>
     <w:semiHidden/>
     <w:unhideWhenUsed/>
@@ -8912,10 +8921,10 @@
       <w:szCs w:val="16"/>
     </w:rPr>
   </w:style>
-  <w:style w:type="character" w:customStyle="1" w:styleId="a8">
-    <w:name w:val="טקסט בלונים תו"/>
-    <w:basedOn w:val="a0"/>
-    <w:link w:val="a7"/>
+  <w:style w:type="character" w:customStyle="1" w:styleId="BalloonTextChar">
+    <w:name w:val="Balloon Text Char"/>
+    <w:basedOn w:val="DefaultParagraphFont"/>
+    <w:link w:val="BalloonText"/>
     <w:uiPriority w:val="99"/>
     <w:semiHidden/>
     <w:rsid w:val="00F8613E"/>
@@ -8926,10 +8935,10 @@
       <w:szCs w:val="16"/>
     </w:rPr>
   </w:style>
-  <w:style w:type="paragraph" w:styleId="HTML">
+  <w:style w:type="paragraph" w:styleId="HTMLPreformatted">
     <w:name w:val="HTML Preformatted"/>
-    <w:basedOn w:val="a"/>
-    <w:link w:val="HTML0"/>
+    <w:basedOn w:val="Normal"/>
+    <w:link w:val="HTMLPreformattedChar"/>
     <w:uiPriority w:val="99"/>
     <w:semiHidden/>
     <w:unhideWhenUsed/>
@@ -8964,10 +8973,10 @@
       <w:szCs w:val="20"/>
     </w:rPr>
   </w:style>
-  <w:style w:type="character" w:customStyle="1" w:styleId="HTML0">
-    <w:name w:val="HTML מעוצב מראש תו"/>
-    <w:basedOn w:val="a0"/>
-    <w:link w:val="HTML"/>
+  <w:style w:type="character" w:customStyle="1" w:styleId="HTMLPreformattedChar">
+    <w:name w:val="HTML Preformatted Char"/>
+    <w:basedOn w:val="DefaultParagraphFont"/>
+    <w:link w:val="HTMLPreformatted"/>
     <w:uiPriority w:val="99"/>
     <w:semiHidden/>
     <w:rsid w:val="00F83B4F"/>
@@ -8977,10 +8986,10 @@
       <w:szCs w:val="20"/>
     </w:rPr>
   </w:style>
-  <w:style w:type="character" w:customStyle="1" w:styleId="10">
-    <w:name w:val="כותרת 1 תו"/>
-    <w:basedOn w:val="a0"/>
-    <w:link w:val="1"/>
+  <w:style w:type="character" w:customStyle="1" w:styleId="Heading1Char">
+    <w:name w:val="Heading 1 Char"/>
+    <w:basedOn w:val="DefaultParagraphFont"/>
+    <w:link w:val="Heading1"/>
     <w:uiPriority w:val="9"/>
     <w:rsid w:val="001F4C7D"/>
     <w:rPr>
@@ -8992,10 +9001,10 @@
       <w:szCs w:val="26"/>
     </w:rPr>
   </w:style>
-  <w:style w:type="character" w:customStyle="1" w:styleId="20">
-    <w:name w:val="כותרת 2 תו"/>
-    <w:basedOn w:val="a0"/>
-    <w:link w:val="2"/>
+  <w:style w:type="character" w:customStyle="1" w:styleId="Heading2Char">
+    <w:name w:val="Heading 2 Char"/>
+    <w:basedOn w:val="DefaultParagraphFont"/>
+    <w:link w:val="Heading2"/>
     <w:uiPriority w:val="9"/>
     <w:rsid w:val="001F4C7D"/>
     <w:rPr>
@@ -9005,10 +9014,10 @@
       <w:szCs w:val="26"/>
     </w:rPr>
   </w:style>
-  <w:style w:type="character" w:customStyle="1" w:styleId="30">
-    <w:name w:val="כותרת 3 תו"/>
-    <w:basedOn w:val="a0"/>
-    <w:link w:val="3"/>
+  <w:style w:type="character" w:customStyle="1" w:styleId="Heading3Char">
+    <w:name w:val="Heading 3 Char"/>
+    <w:basedOn w:val="DefaultParagraphFont"/>
+    <w:link w:val="Heading3"/>
     <w:uiPriority w:val="9"/>
     <w:rsid w:val="001F4C7D"/>
     <w:rPr>
@@ -9023,7 +9032,7 @@
   </w:style>
   <w:style w:type="paragraph" w:customStyle="1" w:styleId="fs-1p4">
     <w:name w:val="fs-1p4"/>
-    <w:basedOn w:val="a"/>
+    <w:basedOn w:val="Normal"/>
     <w:rsid w:val="00A3556A"/>
     <w:pPr>
       <w:bidi w:val="0"/>
@@ -9039,7 +9048,7 @@
   </w:style>
   <w:style w:type="character" w:styleId="FollowedHyperlink">
     <w:name w:val="FollowedHyperlink"/>
-    <w:basedOn w:val="a0"/>
+    <w:basedOn w:val="DefaultParagraphFont"/>
     <w:uiPriority w:val="99"/>
     <w:semiHidden/>
     <w:unhideWhenUsed/>
@@ -9049,9 +9058,9 @@
       <w:u w:val="single"/>
     </w:rPr>
   </w:style>
-  <w:style w:type="character" w:customStyle="1" w:styleId="11">
+  <w:style w:type="character" w:customStyle="1" w:styleId="1">
     <w:name w:val="אזכור לא מזוהה1"/>
-    <w:basedOn w:val="a0"/>
+    <w:basedOn w:val="DefaultParagraphFont"/>
     <w:uiPriority w:val="99"/>
     <w:semiHidden/>
     <w:unhideWhenUsed/>

--- a/word file/2025-2-9.docx
+++ b/word file/2025-2-9.docx
@@ -5592,6 +5592,7 @@
           <w:p>
             <w:pPr>
               <w:rPr>
+                <w:rFonts w:cstheme="minorBidi" w:hint="cs"/>
                 <w:sz w:val="24"/>
                 <w:szCs w:val="24"/>
                 <w:rtl/>
@@ -5604,6 +5605,15 @@
                 <w:rtl/>
               </w:rPr>
               <w:t>3.1</w:t>
+            </w:r>
+            <w:r>
+              <w:rPr>
+                <w:rFonts w:cstheme="minorBidi" w:hint="cs"/>
+                <w:sz w:val="24"/>
+                <w:szCs w:val="24"/>
+                <w:rtl/>
+              </w:rPr>
+              <w:t>.1</w:t>
             </w:r>
           </w:p>
         </w:tc>
@@ -5676,112 +5686,335 @@
             </w:pPr>
             <w:r>
               <w:rPr>
-                <w:color w:val="auto"/>
-                <w:sz w:val="24"/>
-                <w:szCs w:val="24"/>
-                <w:rtl/>
-              </w:rPr>
-              <w:t xml:space="preserve">1. להחליף סכו"ם – במקרה של סכו"ם מלוכלך או חסר.  </w:t>
-            </w:r>
-          </w:p>
-          <w:p>
-            <w:pPr>
-              <w:ind w:left="0" w:firstLine="0"/>
-              <w:rPr>
-                <w:color w:val="auto"/>
-                <w:sz w:val="24"/>
-                <w:szCs w:val="24"/>
-                <w:rtl/>
-              </w:rPr>
-            </w:pPr>
-            <w:r>
-              <w:rPr>
-                <w:color w:val="auto"/>
-                <w:sz w:val="24"/>
-                <w:szCs w:val="24"/>
-                <w:rtl/>
-              </w:rPr>
-              <w:t xml:space="preserve">2. טעות בחשבון – אם החשבון שגוי או דורש הבהרה.  </w:t>
-            </w:r>
-          </w:p>
-          <w:p>
-            <w:pPr>
-              <w:ind w:left="0" w:firstLine="0"/>
-              <w:rPr>
-                <w:color w:val="auto"/>
-                <w:sz w:val="24"/>
-                <w:szCs w:val="24"/>
-                <w:rtl/>
-              </w:rPr>
-            </w:pPr>
-            <w:r>
-              <w:rPr>
-                <w:color w:val="auto"/>
-                <w:sz w:val="24"/>
-                <w:szCs w:val="24"/>
-                <w:rtl/>
-              </w:rPr>
-              <w:t xml:space="preserve">3. להביא קנקן מים – למילוי מחדש של מים לשולחן.  </w:t>
-            </w:r>
-          </w:p>
-          <w:p>
-            <w:pPr>
-              <w:ind w:left="0" w:firstLine="0"/>
-              <w:rPr>
-                <w:color w:val="auto"/>
-                <w:sz w:val="24"/>
-                <w:szCs w:val="24"/>
-                <w:rtl/>
-              </w:rPr>
-            </w:pPr>
-            <w:r>
-              <w:rPr>
-                <w:color w:val="auto"/>
-                <w:sz w:val="24"/>
-                <w:szCs w:val="24"/>
-                <w:rtl/>
-              </w:rPr>
-              <w:t xml:space="preserve">4. להביא כיסא תינוק – במקרה של לקוח עם ילד קטן.  </w:t>
-            </w:r>
-          </w:p>
-          <w:p>
-            <w:pPr>
-              <w:ind w:left="0" w:firstLine="0"/>
-              <w:rPr>
-                <w:color w:val="auto"/>
-                <w:sz w:val="24"/>
-                <w:szCs w:val="24"/>
-                <w:rtl/>
-              </w:rPr>
-            </w:pPr>
-            <w:r>
-              <w:rPr>
-                <w:color w:val="auto"/>
-                <w:sz w:val="24"/>
-                <w:szCs w:val="24"/>
-                <w:rtl/>
-              </w:rPr>
-              <w:t xml:space="preserve">5. לנקות את השולחן – במידה שהשולחן מלוכלך או דביק.  </w:t>
-            </w:r>
-          </w:p>
-          <w:p>
-            <w:pPr>
-              <w:ind w:left="0" w:firstLine="0"/>
-              <w:rPr>
-                <w:color w:val="auto"/>
-                <w:sz w:val="24"/>
-                <w:szCs w:val="24"/>
-                <w:rtl/>
-              </w:rPr>
-            </w:pPr>
-            <w:r>
-              <w:rPr>
-                <w:color w:val="auto"/>
-                <w:sz w:val="24"/>
-                <w:szCs w:val="24"/>
-                <w:rtl/>
-              </w:rPr>
-              <w:t xml:space="preserve">6. להביא מפיות נוספות – אם חסרות מפיות בשולחן.  </w:t>
+                <w:b/>
+                <w:bCs/>
+                <w:sz w:val="24"/>
+                <w:szCs w:val="24"/>
+                <w:rtl/>
+              </w:rPr>
+              <w:t>טעות בחשבון</w:t>
+            </w:r>
+            <w:r>
+              <w:rPr>
+                <w:sz w:val="24"/>
+                <w:szCs w:val="24"/>
+                <w:rtl/>
+              </w:rPr>
+              <w:t xml:space="preserve"> </w:t>
+            </w:r>
+            <w:r>
+              <w:rPr>
+                <w:sz w:val="24"/>
+                <w:szCs w:val="24"/>
+              </w:rPr>
+              <w:t xml:space="preserve">– </w:t>
+            </w:r>
+            <w:r>
+              <w:rPr>
+                <w:sz w:val="24"/>
+                <w:szCs w:val="24"/>
+                <w:rtl/>
+              </w:rPr>
+              <w:t>אפשר להפנות את הלקוח לשירות תמיכה דרך האפליקציה</w:t>
+            </w:r>
+            <w:r>
+              <w:rPr>
+                <w:sz w:val="24"/>
+                <w:szCs w:val="24"/>
+              </w:rPr>
+              <w:t>.</w:t>
+            </w:r>
+            <w:r>
+              <w:rPr>
+                <w:sz w:val="24"/>
+                <w:szCs w:val="24"/>
+              </w:rPr>
+              <w:br/>
+            </w:r>
+            <w:r>
+              <w:rPr>
+                <w:b/>
+                <w:bCs/>
+                <w:sz w:val="24"/>
+                <w:szCs w:val="24"/>
+                <w:rtl/>
+              </w:rPr>
+              <w:t>לבקש המלצות על מנות</w:t>
+            </w:r>
+            <w:r>
+              <w:rPr>
+                <w:sz w:val="24"/>
+                <w:szCs w:val="24"/>
+                <w:rtl/>
+              </w:rPr>
+              <w:t xml:space="preserve"> </w:t>
+            </w:r>
+            <w:r>
+              <w:rPr>
+                <w:sz w:val="24"/>
+                <w:szCs w:val="24"/>
+              </w:rPr>
+              <w:t xml:space="preserve">– </w:t>
+            </w:r>
+            <w:r>
+              <w:rPr>
+                <w:sz w:val="24"/>
+                <w:szCs w:val="24"/>
+                <w:rtl/>
+              </w:rPr>
+              <w:t>ניתן להציג המלצות דרך האפליקציה על בסיס ביקורות קודמות או הצעות שף</w:t>
+            </w:r>
+            <w:r>
+              <w:rPr>
+                <w:sz w:val="24"/>
+                <w:szCs w:val="24"/>
+              </w:rPr>
+              <w:t>.</w:t>
+            </w:r>
+            <w:r>
+              <w:rPr>
+                <w:sz w:val="24"/>
+                <w:szCs w:val="24"/>
+              </w:rPr>
+              <w:br/>
+            </w:r>
+            <w:r>
+              <w:rPr>
+                <w:b/>
+                <w:bCs/>
+                <w:sz w:val="24"/>
+                <w:szCs w:val="24"/>
+                <w:rtl/>
+              </w:rPr>
+              <w:t>לדווח על אלרגיות</w:t>
+            </w:r>
+            <w:r>
+              <w:rPr>
+                <w:sz w:val="24"/>
+                <w:szCs w:val="24"/>
+                <w:rtl/>
+              </w:rPr>
+              <w:t xml:space="preserve"> </w:t>
+            </w:r>
+            <w:r>
+              <w:rPr>
+                <w:sz w:val="24"/>
+                <w:szCs w:val="24"/>
+              </w:rPr>
+              <w:t xml:space="preserve">– </w:t>
+            </w:r>
+            <w:r>
+              <w:rPr>
+                <w:sz w:val="24"/>
+                <w:szCs w:val="24"/>
+                <w:rtl/>
+              </w:rPr>
+              <w:t>ניתן להציג מידע תזונתי על המנות ישירות באפליקציה</w:t>
+            </w:r>
+            <w:r>
+              <w:rPr>
+                <w:sz w:val="24"/>
+                <w:szCs w:val="24"/>
+              </w:rPr>
+              <w:t>.</w:t>
+            </w:r>
+            <w:r>
+              <w:rPr>
+                <w:sz w:val="24"/>
+                <w:szCs w:val="24"/>
+              </w:rPr>
+              <w:br/>
+            </w:r>
+            <w:r>
+              <w:rPr>
+                <w:b/>
+                <w:bCs/>
+                <w:sz w:val="24"/>
+                <w:szCs w:val="24"/>
+                <w:rtl/>
+              </w:rPr>
+              <w:t>להזמין אריזת טייק-אווי</w:t>
+            </w:r>
+            <w:r>
+              <w:rPr>
+                <w:sz w:val="24"/>
+                <w:szCs w:val="24"/>
+                <w:rtl/>
+              </w:rPr>
+              <w:t xml:space="preserve"> </w:t>
+            </w:r>
+            <w:r>
+              <w:rPr>
+                <w:sz w:val="24"/>
+                <w:szCs w:val="24"/>
+              </w:rPr>
+              <w:t xml:space="preserve">– </w:t>
+            </w:r>
+            <w:r>
+              <w:rPr>
+                <w:sz w:val="24"/>
+                <w:szCs w:val="24"/>
+                <w:rtl/>
+              </w:rPr>
+              <w:t>אפשר לאפשר ללקוח להזמין אריזה ישירות באפליקציה ולגשת לעמדת האיסוף</w:t>
+            </w:r>
+            <w:r>
+              <w:rPr>
+                <w:sz w:val="24"/>
+                <w:szCs w:val="24"/>
+              </w:rPr>
+              <w:t>.</w:t>
+            </w:r>
+            <w:r>
+              <w:rPr>
+                <w:sz w:val="24"/>
+                <w:szCs w:val="24"/>
+              </w:rPr>
+              <w:br/>
+            </w:r>
+            <w:r>
+              <w:rPr>
+                <w:b/>
+                <w:bCs/>
+                <w:sz w:val="24"/>
+                <w:szCs w:val="24"/>
+                <w:rtl/>
+              </w:rPr>
+              <w:t>להזמין נר/עוגה לאירוע</w:t>
+            </w:r>
+            <w:r>
+              <w:rPr>
+                <w:sz w:val="24"/>
+                <w:szCs w:val="24"/>
+                <w:rtl/>
+              </w:rPr>
+              <w:t xml:space="preserve"> </w:t>
+            </w:r>
+            <w:r>
+              <w:rPr>
+                <w:sz w:val="24"/>
+                <w:szCs w:val="24"/>
+              </w:rPr>
+              <w:t xml:space="preserve">– </w:t>
+            </w:r>
+            <w:r>
+              <w:rPr>
+                <w:sz w:val="24"/>
+                <w:szCs w:val="24"/>
+                <w:rtl/>
+              </w:rPr>
+              <w:t>ניתן להוסיף אופציה לחגיגות וליידע את הצוות ישירות</w:t>
+            </w:r>
+            <w:r>
+              <w:rPr>
+                <w:sz w:val="24"/>
+                <w:szCs w:val="24"/>
+              </w:rPr>
+              <w:t>.</w:t>
+            </w:r>
+            <w:r>
+              <w:rPr>
+                <w:sz w:val="24"/>
+                <w:szCs w:val="24"/>
+              </w:rPr>
+              <w:br/>
+            </w:r>
+            <w:r>
+              <w:rPr>
+                <w:b/>
+                <w:bCs/>
+                <w:sz w:val="24"/>
+                <w:szCs w:val="24"/>
+                <w:rtl/>
+              </w:rPr>
+              <w:t>לבקש להעביר שולחן</w:t>
+            </w:r>
+            <w:r>
+              <w:rPr>
+                <w:sz w:val="24"/>
+                <w:szCs w:val="24"/>
+                <w:rtl/>
+              </w:rPr>
+              <w:t xml:space="preserve"> </w:t>
+            </w:r>
+            <w:r>
+              <w:rPr>
+                <w:sz w:val="24"/>
+                <w:szCs w:val="24"/>
+              </w:rPr>
+              <w:t xml:space="preserve">– </w:t>
+            </w:r>
+            <w:r>
+              <w:rPr>
+                <w:sz w:val="24"/>
+                <w:szCs w:val="24"/>
+                <w:rtl/>
+              </w:rPr>
+              <w:t>אם יש שולחן פנוי, ניתן לבצע החלפה דרך המערכת ללא צורך במלצר</w:t>
+            </w:r>
+            <w:r>
+              <w:rPr>
+                <w:sz w:val="24"/>
+                <w:szCs w:val="24"/>
+              </w:rPr>
+              <w:t>.</w:t>
+            </w:r>
+            <w:r>
+              <w:rPr>
+                <w:sz w:val="24"/>
+                <w:szCs w:val="24"/>
+              </w:rPr>
+              <w:br/>
+            </w:r>
+            <w:r>
+              <w:rPr>
+                <w:b/>
+                <w:bCs/>
+                <w:sz w:val="24"/>
+                <w:szCs w:val="24"/>
+                <w:rtl/>
+              </w:rPr>
+              <w:lastRenderedPageBreak/>
+              <w:t>לבקש חשבון נפרד</w:t>
+            </w:r>
+            <w:r>
+              <w:rPr>
+                <w:sz w:val="24"/>
+                <w:szCs w:val="24"/>
+                <w:rtl/>
+              </w:rPr>
+              <w:t xml:space="preserve"> </w:t>
+            </w:r>
+            <w:r>
+              <w:rPr>
+                <w:sz w:val="24"/>
+                <w:szCs w:val="24"/>
+              </w:rPr>
+              <w:t xml:space="preserve">– </w:t>
+            </w:r>
+            <w:r>
+              <w:rPr>
+                <w:sz w:val="24"/>
+                <w:szCs w:val="24"/>
+                <w:rtl/>
+              </w:rPr>
+              <w:t>המערכת תאפשר חלוקת תשלום דיגיטלית לכל סועד בנפרד</w:t>
+            </w:r>
+            <w:r>
+              <w:rPr>
+                <w:sz w:val="24"/>
+                <w:szCs w:val="24"/>
+              </w:rPr>
+              <w:t>.</w:t>
+            </w:r>
+            <w:r>
+              <w:rPr>
+                <w:sz w:val="24"/>
+                <w:szCs w:val="24"/>
+                <w:highlight w:val="green"/>
+                <w:rtl/>
+              </w:rPr>
+              <w:t>נבדק</w:t>
             </w:r>
           </w:p>
           <w:p>
@@ -5802,16 +6035,27 @@
                 <w:szCs w:val="24"/>
                 <w:rtl/>
               </w:rPr>
-              <w:t>7</w:t>
-            </w:r>
-            <w:r>
+              <w:t xml:space="preserve"> </w:t>
+            </w:r>
+          </w:p>
+          <w:p>
+            <w:pPr>
+              <w:ind w:left="0" w:firstLine="0"/>
               <w:rPr>
                 <w:color w:val="auto"/>
                 <w:sz w:val="24"/>
                 <w:szCs w:val="24"/>
                 <w:rtl/>
               </w:rPr>
-              <w:t xml:space="preserve">. להביא קטשופ/רוטב נוסף – לבקשת רטבים נוספים למנה.  </w:t>
+            </w:pPr>
+            <w:r>
+              <w:rPr>
+                <w:color w:val="auto"/>
+                <w:sz w:val="24"/>
+                <w:szCs w:val="24"/>
+                <w:rtl/>
+              </w:rPr>
+              <w:t xml:space="preserve">התראה למלצר:  </w:t>
             </w:r>
           </w:p>
           <w:p>
@@ -5824,6 +6068,35 @@
                 <w:rtl/>
               </w:rPr>
             </w:pPr>
+            <w:r>
+              <w:rPr>
+                <w:color w:val="auto"/>
+                <w:sz w:val="24"/>
+                <w:szCs w:val="24"/>
+                <w:rtl/>
+              </w:rPr>
+              <w:t xml:space="preserve">כאשר המלצר סימן את עצמו כזמין, המערכת תשלח לו הודעה מתאימה:  </w:t>
+            </w:r>
+          </w:p>
+          <w:p>
+            <w:pPr>
+              <w:ind w:left="0" w:firstLine="0"/>
+              <w:rPr>
+                <w:color w:val="auto"/>
+                <w:sz w:val="24"/>
+                <w:szCs w:val="24"/>
+                <w:rtl/>
+              </w:rPr>
+            </w:pPr>
+            <w:r>
+              <w:rPr>
+                <w:color w:val="auto"/>
+                <w:sz w:val="24"/>
+                <w:szCs w:val="24"/>
+                <w:rtl/>
+              </w:rPr>
+              <w:t>"</w:t>
+            </w:r>
             <w:r>
               <w:rPr>
                 <w:rFonts w:hint="cs"/>
@@ -5832,7 +6105,7 @@
                 <w:szCs w:val="24"/>
                 <w:rtl/>
               </w:rPr>
-              <w:t>8</w:t>
+              <w:t>לקוח</w:t>
             </w:r>
             <w:r>
               <w:rPr>
@@ -5841,19 +6114,8 @@
                 <w:szCs w:val="24"/>
                 <w:rtl/>
               </w:rPr>
-              <w:t xml:space="preserve">. להוסיף מלח/פלפל/סוכר – אם חסרים תבלינים בסיסיים.  </w:t>
-            </w:r>
-          </w:p>
-          <w:p>
-            <w:pPr>
-              <w:ind w:left="0" w:firstLine="0"/>
-              <w:rPr>
-                <w:color w:val="auto"/>
-                <w:sz w:val="24"/>
-                <w:szCs w:val="24"/>
-                <w:rtl/>
-              </w:rPr>
-            </w:pPr>
+              <w:t xml:space="preserve"> </w:t>
+            </w:r>
             <w:r>
               <w:rPr>
                 <w:rFonts w:hint="cs"/>
@@ -5862,7 +6124,7 @@
                 <w:szCs w:val="24"/>
                 <w:rtl/>
               </w:rPr>
-              <w:t>9</w:t>
+              <w:t>רון</w:t>
             </w:r>
             <w:r>
               <w:rPr>
@@ -5871,19 +6133,8 @@
                 <w:szCs w:val="24"/>
                 <w:rtl/>
               </w:rPr>
-              <w:t xml:space="preserve">. להחליף מנה– אם המנה לא כפי שהוזמנה.  </w:t>
-            </w:r>
-          </w:p>
-          <w:p>
-            <w:pPr>
-              <w:ind w:left="0" w:firstLine="0"/>
-              <w:rPr>
-                <w:color w:val="auto"/>
-                <w:sz w:val="24"/>
-                <w:szCs w:val="24"/>
-                <w:rtl/>
-              </w:rPr>
-            </w:pPr>
+              <w:t xml:space="preserve"> </w:t>
+            </w:r>
             <w:r>
               <w:rPr>
                 <w:rFonts w:hint="cs"/>
@@ -5892,7 +6143,7 @@
                 <w:szCs w:val="24"/>
                 <w:rtl/>
               </w:rPr>
-              <w:t>10</w:t>
+              <w:t>בשולחן</w:t>
             </w:r>
             <w:r>
               <w:rPr>
@@ -5901,28 +6152,8 @@
                 <w:szCs w:val="24"/>
                 <w:rtl/>
               </w:rPr>
-              <w:t xml:space="preserve">. להזמין קינוח/שתייה נוספת – בקשה להזמנה נוספת ללא צורך בהמתנה למלצר.  </w:t>
-            </w:r>
-            <w:r>
-              <w:rPr>
-                <w:sz w:val="24"/>
-                <w:szCs w:val="24"/>
-                <w:highlight w:val="green"/>
-                <w:rtl/>
-              </w:rPr>
-              <w:t xml:space="preserve"> נבדק</w:t>
-            </w:r>
-          </w:p>
-          <w:p>
-            <w:pPr>
-              <w:ind w:left="0" w:firstLine="0"/>
-              <w:rPr>
-                <w:color w:val="auto"/>
-                <w:sz w:val="24"/>
-                <w:szCs w:val="24"/>
-                <w:rtl/>
-              </w:rPr>
-            </w:pPr>
+              <w:t xml:space="preserve"> 5 </w:t>
+            </w:r>
             <w:r>
               <w:rPr>
                 <w:rFonts w:hint="cs"/>
@@ -5931,7 +6162,7 @@
                 <w:szCs w:val="24"/>
                 <w:rtl/>
               </w:rPr>
-              <w:t>11</w:t>
+              <w:t>מבקש</w:t>
             </w:r>
             <w:r>
               <w:rPr>
@@ -5940,19 +6171,8 @@
                 <w:szCs w:val="24"/>
                 <w:rtl/>
               </w:rPr>
-              <w:t xml:space="preserve">. להביא חשבון – כשהלקוח רוצה לסיים את הארוחה ולשלם.  </w:t>
-            </w:r>
-          </w:p>
-          <w:p>
-            <w:pPr>
-              <w:ind w:left="0" w:firstLine="0"/>
-              <w:rPr>
-                <w:color w:val="auto"/>
-                <w:sz w:val="24"/>
-                <w:szCs w:val="24"/>
-                <w:rtl/>
-              </w:rPr>
-            </w:pPr>
+              <w:t xml:space="preserve"> </w:t>
+            </w:r>
             <w:r>
               <w:rPr>
                 <w:rFonts w:hint="cs"/>
@@ -5961,8 +6181,7 @@
                 <w:szCs w:val="24"/>
                 <w:rtl/>
               </w:rPr>
-              <w:lastRenderedPageBreak/>
-              <w:t>12</w:t>
+              <w:t>שירותך</w:t>
             </w:r>
             <w:r>
               <w:rPr>
@@ -5971,19 +6190,8 @@
                 <w:szCs w:val="24"/>
                 <w:rtl/>
               </w:rPr>
-              <w:t xml:space="preserve">. לבקש המלצות על מנות– אם הלקוח מתלבט ורוצה המלצות מהמלצר.   </w:t>
-            </w:r>
-          </w:p>
-          <w:p>
-            <w:pPr>
-              <w:ind w:left="0" w:firstLine="0"/>
-              <w:rPr>
-                <w:color w:val="auto"/>
-                <w:sz w:val="24"/>
-                <w:szCs w:val="24"/>
-                <w:rtl/>
-              </w:rPr>
-            </w:pPr>
+              <w:t xml:space="preserve">: </w:t>
+            </w:r>
             <w:r>
               <w:rPr>
                 <w:rFonts w:hint="cs"/>
@@ -5992,7 +6200,7 @@
                 <w:szCs w:val="24"/>
                 <w:rtl/>
               </w:rPr>
-              <w:t>13</w:t>
+              <w:t>להביא</w:t>
             </w:r>
             <w:r>
               <w:rPr>
@@ -6001,19 +6209,8 @@
                 <w:szCs w:val="24"/>
                 <w:rtl/>
               </w:rPr>
-              <w:t xml:space="preserve">. לדווח על אלרגיות– בקשה לוודא רכיבים מסוימים במנה.  </w:t>
-            </w:r>
-          </w:p>
-          <w:p>
-            <w:pPr>
-              <w:ind w:left="0" w:firstLine="0"/>
-              <w:rPr>
-                <w:color w:val="auto"/>
-                <w:sz w:val="24"/>
-                <w:szCs w:val="24"/>
-                <w:rtl/>
-              </w:rPr>
-            </w:pPr>
+              <w:t xml:space="preserve"> </w:t>
+            </w:r>
             <w:r>
               <w:rPr>
                 <w:rFonts w:hint="cs"/>
@@ -6022,7 +6219,7 @@
                 <w:szCs w:val="24"/>
                 <w:rtl/>
               </w:rPr>
-              <w:t>14</w:t>
+              <w:t>קנקן</w:t>
             </w:r>
             <w:r>
               <w:rPr>
@@ -6031,19 +6228,8 @@
                 <w:szCs w:val="24"/>
                 <w:rtl/>
               </w:rPr>
-              <w:t xml:space="preserve">. להזמין אריזת טייק-אווי– כאשר הלקוח רוצה לארוז את האוכל שנותר.  </w:t>
-            </w:r>
-          </w:p>
-          <w:p>
-            <w:pPr>
-              <w:ind w:left="0" w:firstLine="0"/>
-              <w:rPr>
-                <w:color w:val="auto"/>
-                <w:sz w:val="24"/>
-                <w:szCs w:val="24"/>
-                <w:rtl/>
-              </w:rPr>
-            </w:pPr>
+              <w:t xml:space="preserve"> </w:t>
+            </w:r>
             <w:r>
               <w:rPr>
                 <w:rFonts w:hint="cs"/>
@@ -6052,7 +6238,7 @@
                 <w:szCs w:val="24"/>
                 <w:rtl/>
               </w:rPr>
-              <w:t>15</w:t>
+              <w:t>מים</w:t>
             </w:r>
             <w:r>
               <w:rPr>
@@ -6061,7 +6247,7 @@
                 <w:szCs w:val="24"/>
                 <w:rtl/>
               </w:rPr>
-              <w:t xml:space="preserve">. להזמין נר/עוגה לאירוע– למשל, לציין יום הולדת או חגיגה אחרת.  </w:t>
+              <w:t>."</w:t>
             </w:r>
           </w:p>
           <w:p>
@@ -6080,60 +6266,22 @@
                 <w:color w:val="auto"/>
                 <w:sz w:val="24"/>
                 <w:szCs w:val="24"/>
-                <w:rtl/>
-              </w:rPr>
-              <w:t>16</w:t>
-            </w:r>
-            <w:r>
-              <w:rPr>
-                <w:color w:val="auto"/>
-                <w:sz w:val="24"/>
-                <w:szCs w:val="24"/>
-                <w:rtl/>
-              </w:rPr>
-              <w:t xml:space="preserve">. לבקש להעביר שולחן– אם הלקוח רוצה לעבור לשולחן אחר.  </w:t>
-            </w:r>
-          </w:p>
-          <w:p>
-            <w:pPr>
-              <w:ind w:left="0" w:firstLine="0"/>
-              <w:rPr>
-                <w:color w:val="auto"/>
-                <w:sz w:val="24"/>
-                <w:szCs w:val="24"/>
-                <w:rtl/>
-              </w:rPr>
-            </w:pPr>
+                <w:highlight w:val="yellow"/>
+                <w:rtl/>
+              </w:rPr>
+              <w:t>(צריך להבדיל בין מה שפיזי שהמלצר עושה לבין מ</w:t>
+            </w:r>
             <w:r>
               <w:rPr>
                 <w:rFonts w:hint="cs"/>
                 <w:color w:val="auto"/>
                 <w:sz w:val="24"/>
                 <w:szCs w:val="24"/>
-                <w:rtl/>
-              </w:rPr>
-              <w:t>17</w:t>
-            </w:r>
-            <w:r>
-              <w:rPr>
-                <w:color w:val="auto"/>
-                <w:sz w:val="24"/>
-                <w:szCs w:val="24"/>
-                <w:rtl/>
-              </w:rPr>
-              <w:t xml:space="preserve">. לבקש להזיז מאוורר/מזגן – במקרה שהטמפרטורה לא נוחה.  </w:t>
-            </w:r>
-          </w:p>
-          <w:p>
-            <w:pPr>
-              <w:ind w:left="0" w:firstLine="0"/>
-              <w:rPr>
-                <w:color w:val="auto"/>
-                <w:sz w:val="24"/>
-                <w:szCs w:val="24"/>
-                <w:rtl/>
-              </w:rPr>
-            </w:pPr>
+                <w:highlight w:val="yellow"/>
+                <w:rtl/>
+              </w:rPr>
+              <w:t>ה שהמערכת עושה ואז לא צריך מלצר</w:t>
+            </w:r>
             <w:r>
               <w:rPr>
                 <w:rFonts w:hint="cs"/>
@@ -6142,7 +6290,7 @@
                 <w:szCs w:val="24"/>
                 <w:rtl/>
               </w:rPr>
-              <w:t>18</w:t>
+              <w:t xml:space="preserve"> </w:t>
             </w:r>
             <w:r>
               <w:rPr>
@@ -6151,19 +6299,8 @@
                 <w:szCs w:val="24"/>
                 <w:rtl/>
               </w:rPr>
-              <w:t xml:space="preserve">. לבקש חשבון נפרד – אם כל אחד רוצה לשלם בנפרד.  </w:t>
-            </w:r>
-          </w:p>
-          <w:p>
-            <w:pPr>
-              <w:ind w:left="0" w:firstLine="0"/>
-              <w:rPr>
-                <w:color w:val="auto"/>
-                <w:sz w:val="24"/>
-                <w:szCs w:val="24"/>
-                <w:rtl/>
-              </w:rPr>
-            </w:pPr>
+              <w:t>–</w:t>
+            </w:r>
             <w:r>
               <w:rPr>
                 <w:rFonts w:hint="cs"/>
@@ -6174,85 +6311,30 @@
               </w:rPr>
               <w:t xml:space="preserve"> </w:t>
             </w:r>
-          </w:p>
-          <w:p>
-            <w:pPr>
-              <w:ind w:left="0" w:firstLine="0"/>
-              <w:rPr>
-                <w:color w:val="auto"/>
-                <w:sz w:val="24"/>
-                <w:szCs w:val="24"/>
-                <w:rtl/>
-              </w:rPr>
-            </w:pPr>
-            <w:r>
-              <w:rPr>
-                <w:color w:val="auto"/>
-                <w:sz w:val="24"/>
-                <w:szCs w:val="24"/>
-                <w:rtl/>
-              </w:rPr>
-              <w:t xml:space="preserve">התראה למלצר:  </w:t>
-            </w:r>
-          </w:p>
-          <w:p>
-            <w:pPr>
-              <w:ind w:left="0" w:firstLine="0"/>
-              <w:rPr>
-                <w:color w:val="auto"/>
-                <w:sz w:val="24"/>
-                <w:szCs w:val="24"/>
-                <w:rtl/>
-              </w:rPr>
-            </w:pPr>
-            <w:r>
-              <w:rPr>
-                <w:color w:val="auto"/>
-                <w:sz w:val="24"/>
-                <w:szCs w:val="24"/>
-                <w:rtl/>
-              </w:rPr>
-              <w:t xml:space="preserve">כאשר המלצר סימן את עצמו כזמין, המערכת תשלח לו הודעה מתאימה:  </w:t>
-            </w:r>
-          </w:p>
-          <w:p>
-            <w:pPr>
-              <w:ind w:left="0" w:firstLine="0"/>
-              <w:rPr>
-                <w:color w:val="auto"/>
-                <w:sz w:val="24"/>
-                <w:szCs w:val="24"/>
-                <w:rtl/>
-              </w:rPr>
-            </w:pPr>
-            <w:r>
-              <w:rPr>
-                <w:color w:val="auto"/>
-                <w:sz w:val="24"/>
-                <w:szCs w:val="24"/>
-                <w:rtl/>
-              </w:rPr>
-              <w:t>"</w:t>
-            </w:r>
             <w:r>
               <w:rPr>
                 <w:rFonts w:hint="cs"/>
                 <w:color w:val="auto"/>
                 <w:sz w:val="24"/>
                 <w:szCs w:val="24"/>
-                <w:rtl/>
-              </w:rPr>
-              <w:t>לקוח</w:t>
-            </w:r>
-            <w:r>
-              <w:rPr>
+                <w:highlight w:val="yellow"/>
+                <w:rtl/>
+              </w:rPr>
+              <w:t>תעשה טיפה חושבים על הסעיף הזה</w:t>
+            </w:r>
+          </w:p>
+          <w:p>
+            <w:pPr>
+              <w:ind w:left="0" w:firstLine="0"/>
+              <w:rPr>
+                <w:rFonts w:cstheme="minorBidi"/>
                 <w:color w:val="auto"/>
                 <w:sz w:val="24"/>
                 <w:szCs w:val="24"/>
                 <w:rtl/>
-              </w:rPr>
-              <w:t xml:space="preserve"> </w:t>
-            </w:r>
+                <w:lang w:bidi="ar-SA"/>
+              </w:rPr>
+            </w:pPr>
             <w:r>
               <w:rPr>
                 <w:rFonts w:hint="cs"/>
@@ -6261,227 +6343,649 @@
                 <w:szCs w:val="24"/>
                 <w:rtl/>
               </w:rPr>
-              <w:t>רון</w:t>
-            </w:r>
-            <w:r>
+              <w:t xml:space="preserve"> </w:t>
+            </w:r>
+          </w:p>
+        </w:tc>
+        <w:tc>
+          <w:tcPr>
+            <w:tcW w:w="1134" w:type="dxa"/>
+            <w:shd w:val="clear" w:color="auto" w:fill="FFFFFF" w:themeFill="background1"/>
+            <w:vAlign w:val="center"/>
+          </w:tcPr>
+          <w:p>
+            <w:pPr>
+              <w:ind w:left="0" w:firstLine="0"/>
+              <w:rPr>
+                <w:sz w:val="24"/>
+                <w:szCs w:val="24"/>
+              </w:rPr>
+            </w:pPr>
+            <w:r>
+              <w:rPr>
+                <w:sz w:val="24"/>
+                <w:szCs w:val="24"/>
+              </w:rPr>
+              <w:lastRenderedPageBreak/>
+              <w:t>V</w:t>
+            </w:r>
+          </w:p>
+        </w:tc>
+        <w:tc>
+          <w:tcPr>
+            <w:tcW w:w="851" w:type="dxa"/>
+            <w:shd w:val="clear" w:color="auto" w:fill="FFFFFF" w:themeFill="background1"/>
+            <w:vAlign w:val="center"/>
+          </w:tcPr>
+          <w:p>
+            <w:pPr>
+              <w:ind w:left="0" w:firstLine="0"/>
+              <w:rPr>
+                <w:sz w:val="24"/>
+                <w:szCs w:val="24"/>
+                <w:rtl/>
+              </w:rPr>
+            </w:pPr>
+          </w:p>
+        </w:tc>
+      </w:tr>
+      <w:tr>
+        <w:trPr>
+          <w:cantSplit/>
+          <w:trHeight w:val="560"/>
+        </w:trPr>
+        <w:tc>
+          <w:tcPr>
+            <w:tcW w:w="989" w:type="dxa"/>
+            <w:shd w:val="clear" w:color="auto" w:fill="FFFFFF" w:themeFill="background1"/>
+            <w:vAlign w:val="center"/>
+          </w:tcPr>
+          <w:p>
+            <w:pPr>
+              <w:rPr>
+                <w:sz w:val="24"/>
+                <w:szCs w:val="24"/>
+                <w:rtl/>
+              </w:rPr>
+            </w:pPr>
+            <w:r>
+              <w:rPr>
+                <w:rFonts w:hint="cs"/>
+                <w:sz w:val="24"/>
+                <w:szCs w:val="24"/>
+                <w:rtl/>
+              </w:rPr>
+              <w:t>3.1.2</w:t>
+            </w:r>
+          </w:p>
+        </w:tc>
+        <w:tc>
+          <w:tcPr>
+            <w:tcW w:w="5669" w:type="dxa"/>
+            <w:shd w:val="clear" w:color="auto" w:fill="FFFFFF" w:themeFill="background1"/>
+            <w:vAlign w:val="center"/>
+          </w:tcPr>
+          <w:p>
+            <w:pPr>
+              <w:rPr>
+                <w:b/>
+                <w:bCs/>
+                <w:sz w:val="24"/>
+                <w:szCs w:val="24"/>
+                <w:rtl/>
+              </w:rPr>
+            </w:pPr>
+            <w:r>
+              <w:rPr>
+                <w:rFonts w:hint="cs"/>
+                <w:b/>
+                <w:bCs/>
+                <w:sz w:val="24"/>
+                <w:szCs w:val="24"/>
+                <w:rtl/>
+              </w:rPr>
+              <w:t>המלצר יבצע אוסף של פעולות פיזיות בנוסף לפעולות דרך האפליקציה</w:t>
+            </w:r>
+            <w:r>
+              <w:rPr>
+                <w:rFonts w:hint="cs"/>
+                <w:b/>
+                <w:bCs/>
+                <w:sz w:val="24"/>
+                <w:szCs w:val="24"/>
+                <w:rtl/>
+              </w:rPr>
+              <w:t xml:space="preserve"> והן כנ"ל</w:t>
+            </w:r>
+          </w:p>
+          <w:p>
+            <w:pPr>
+              <w:rPr>
+                <w:sz w:val="24"/>
+                <w:szCs w:val="24"/>
+              </w:rPr>
+            </w:pPr>
+            <w:r>
+              <w:rPr>
+                <w:b/>
+                <w:bCs/>
+                <w:sz w:val="24"/>
+                <w:szCs w:val="24"/>
+                <w:rtl/>
+              </w:rPr>
+              <w:t>להחליף סכו"ם</w:t>
+            </w:r>
+            <w:r>
+              <w:rPr>
+                <w:sz w:val="24"/>
+                <w:szCs w:val="24"/>
+                <w:rtl/>
+              </w:rPr>
+              <w:t xml:space="preserve"> </w:t>
+            </w:r>
+            <w:r>
+              <w:rPr>
+                <w:sz w:val="24"/>
+                <w:szCs w:val="24"/>
+              </w:rPr>
+              <w:t xml:space="preserve">– </w:t>
+            </w:r>
+            <w:r>
+              <w:rPr>
+                <w:sz w:val="24"/>
+                <w:szCs w:val="24"/>
+                <w:rtl/>
+              </w:rPr>
+              <w:t>להביא סכו"ם חדש</w:t>
+            </w:r>
+            <w:r>
+              <w:rPr>
+                <w:sz w:val="24"/>
+                <w:szCs w:val="24"/>
+              </w:rPr>
+              <w:t>.</w:t>
+            </w:r>
+            <w:r>
+              <w:rPr>
+                <w:sz w:val="24"/>
+                <w:szCs w:val="24"/>
+              </w:rPr>
+              <w:br/>
+            </w:r>
+            <w:r>
+              <w:rPr>
+                <w:b/>
+                <w:bCs/>
+                <w:sz w:val="24"/>
+                <w:szCs w:val="24"/>
+                <w:rtl/>
+              </w:rPr>
+              <w:t>להביא קנקן מים</w:t>
+            </w:r>
+            <w:r>
+              <w:rPr>
+                <w:sz w:val="24"/>
+                <w:szCs w:val="24"/>
+                <w:rtl/>
+              </w:rPr>
+              <w:t xml:space="preserve"> </w:t>
+            </w:r>
+            <w:r>
+              <w:rPr>
+                <w:sz w:val="24"/>
+                <w:szCs w:val="24"/>
+              </w:rPr>
+              <w:t xml:space="preserve">– </w:t>
+            </w:r>
+            <w:r>
+              <w:rPr>
+                <w:sz w:val="24"/>
+                <w:szCs w:val="24"/>
+                <w:rtl/>
+              </w:rPr>
+              <w:t>מילוי מים והגשתם לשולחן</w:t>
+            </w:r>
+            <w:r>
+              <w:rPr>
+                <w:sz w:val="24"/>
+                <w:szCs w:val="24"/>
+              </w:rPr>
+              <w:t>.</w:t>
+            </w:r>
+            <w:r>
+              <w:rPr>
+                <w:sz w:val="24"/>
+                <w:szCs w:val="24"/>
+              </w:rPr>
+              <w:br/>
+            </w:r>
+            <w:r>
+              <w:rPr>
+                <w:b/>
+                <w:bCs/>
+                <w:sz w:val="24"/>
+                <w:szCs w:val="24"/>
+                <w:rtl/>
+              </w:rPr>
+              <w:t>להביא כיסא תינוק</w:t>
+            </w:r>
+            <w:r>
+              <w:rPr>
+                <w:sz w:val="24"/>
+                <w:szCs w:val="24"/>
+                <w:rtl/>
+              </w:rPr>
+              <w:t xml:space="preserve"> </w:t>
+            </w:r>
+            <w:r>
+              <w:rPr>
+                <w:sz w:val="24"/>
+                <w:szCs w:val="24"/>
+              </w:rPr>
+              <w:t xml:space="preserve">– </w:t>
+            </w:r>
+            <w:r>
+              <w:rPr>
+                <w:sz w:val="24"/>
+                <w:szCs w:val="24"/>
+                <w:rtl/>
+              </w:rPr>
+              <w:t>להביא כיסא ולהציבו ליד השולחן</w:t>
+            </w:r>
+            <w:r>
+              <w:rPr>
+                <w:sz w:val="24"/>
+                <w:szCs w:val="24"/>
+              </w:rPr>
+              <w:t>.</w:t>
+            </w:r>
+            <w:r>
+              <w:rPr>
+                <w:sz w:val="24"/>
+                <w:szCs w:val="24"/>
+              </w:rPr>
+              <w:br/>
+            </w:r>
+            <w:r>
+              <w:rPr>
+                <w:b/>
+                <w:bCs/>
+                <w:sz w:val="24"/>
+                <w:szCs w:val="24"/>
+                <w:rtl/>
+              </w:rPr>
+              <w:t>לנקות את השולחן</w:t>
+            </w:r>
+            <w:r>
+              <w:rPr>
+                <w:sz w:val="24"/>
+                <w:szCs w:val="24"/>
+                <w:rtl/>
+              </w:rPr>
+              <w:t xml:space="preserve"> </w:t>
+            </w:r>
+            <w:r>
+              <w:rPr>
+                <w:sz w:val="24"/>
+                <w:szCs w:val="24"/>
+              </w:rPr>
+              <w:t xml:space="preserve">– </w:t>
+            </w:r>
+            <w:r>
+              <w:rPr>
+                <w:sz w:val="24"/>
+                <w:szCs w:val="24"/>
+                <w:rtl/>
+              </w:rPr>
+              <w:t>נדרשת פעולה פיזית של ניקוי</w:t>
+            </w:r>
+            <w:r>
+              <w:rPr>
+                <w:sz w:val="24"/>
+                <w:szCs w:val="24"/>
+              </w:rPr>
+              <w:t>.</w:t>
+            </w:r>
+            <w:r>
+              <w:rPr>
+                <w:sz w:val="24"/>
+                <w:szCs w:val="24"/>
+              </w:rPr>
+              <w:br/>
+            </w:r>
+            <w:r>
+              <w:rPr>
+                <w:b/>
+                <w:bCs/>
+                <w:sz w:val="24"/>
+                <w:szCs w:val="24"/>
+                <w:rtl/>
+              </w:rPr>
+              <w:t>להביא מפיות נוספות</w:t>
+            </w:r>
+            <w:r>
+              <w:rPr>
+                <w:sz w:val="24"/>
+                <w:szCs w:val="24"/>
+                <w:rtl/>
+              </w:rPr>
+              <w:t xml:space="preserve"> </w:t>
+            </w:r>
+            <w:r>
+              <w:rPr>
+                <w:sz w:val="24"/>
+                <w:szCs w:val="24"/>
+              </w:rPr>
+              <w:t xml:space="preserve">– </w:t>
+            </w:r>
+            <w:r>
+              <w:rPr>
+                <w:sz w:val="24"/>
+                <w:szCs w:val="24"/>
+                <w:rtl/>
+              </w:rPr>
+              <w:t>הגשה ישירה ללקוח</w:t>
+            </w:r>
+            <w:r>
+              <w:rPr>
+                <w:sz w:val="24"/>
+                <w:szCs w:val="24"/>
+              </w:rPr>
+              <w:t>.</w:t>
+            </w:r>
+            <w:r>
+              <w:rPr>
+                <w:sz w:val="24"/>
+                <w:szCs w:val="24"/>
+              </w:rPr>
+              <w:br/>
+            </w:r>
+            <w:r>
+              <w:rPr>
+                <w:b/>
+                <w:bCs/>
+                <w:sz w:val="24"/>
+                <w:szCs w:val="24"/>
+                <w:rtl/>
+              </w:rPr>
+              <w:t>להביא קטשופ/רוטב נוסף</w:t>
+            </w:r>
+            <w:r>
+              <w:rPr>
+                <w:sz w:val="24"/>
+                <w:szCs w:val="24"/>
+                <w:rtl/>
+              </w:rPr>
+              <w:t xml:space="preserve"> </w:t>
+            </w:r>
+            <w:r>
+              <w:rPr>
+                <w:sz w:val="24"/>
+                <w:szCs w:val="24"/>
+              </w:rPr>
+              <w:t xml:space="preserve">– </w:t>
+            </w:r>
+            <w:r>
+              <w:rPr>
+                <w:sz w:val="24"/>
+                <w:szCs w:val="24"/>
+                <w:rtl/>
+              </w:rPr>
+              <w:t>אספקת רטבים לפי בקשה</w:t>
+            </w:r>
+            <w:r>
+              <w:rPr>
+                <w:sz w:val="24"/>
+                <w:szCs w:val="24"/>
+              </w:rPr>
+              <w:t>.</w:t>
+            </w:r>
+            <w:r>
+              <w:rPr>
+                <w:sz w:val="24"/>
+                <w:szCs w:val="24"/>
+              </w:rPr>
+              <w:br/>
+            </w:r>
+            <w:r>
+              <w:rPr>
+                <w:b/>
+                <w:bCs/>
+                <w:sz w:val="24"/>
+                <w:szCs w:val="24"/>
+                <w:rtl/>
+              </w:rPr>
+              <w:t>להוסיף מלח/פלפל/סוכר</w:t>
+            </w:r>
+            <w:r>
+              <w:rPr>
+                <w:sz w:val="24"/>
+                <w:szCs w:val="24"/>
+                <w:rtl/>
+              </w:rPr>
+              <w:t xml:space="preserve"> </w:t>
+            </w:r>
+            <w:r>
+              <w:rPr>
+                <w:sz w:val="24"/>
+                <w:szCs w:val="24"/>
+              </w:rPr>
+              <w:t xml:space="preserve">– </w:t>
+            </w:r>
+            <w:r>
+              <w:rPr>
+                <w:sz w:val="24"/>
+                <w:szCs w:val="24"/>
+                <w:rtl/>
+              </w:rPr>
+              <w:t>הבאת תבלינים לשולחן</w:t>
+            </w:r>
+            <w:r>
+              <w:rPr>
+                <w:sz w:val="24"/>
+                <w:szCs w:val="24"/>
+              </w:rPr>
+              <w:t>.</w:t>
+            </w:r>
+            <w:r>
+              <w:rPr>
+                <w:sz w:val="24"/>
+                <w:szCs w:val="24"/>
+              </w:rPr>
+              <w:br/>
+            </w:r>
+            <w:r>
+              <w:rPr>
+                <w:b/>
+                <w:bCs/>
+                <w:sz w:val="24"/>
+                <w:szCs w:val="24"/>
+                <w:rtl/>
+              </w:rPr>
+              <w:t>להחליף מנה</w:t>
+            </w:r>
+            <w:r>
+              <w:rPr>
+                <w:sz w:val="24"/>
+                <w:szCs w:val="24"/>
+                <w:rtl/>
+              </w:rPr>
+              <w:t xml:space="preserve"> </w:t>
+            </w:r>
+            <w:r>
+              <w:rPr>
+                <w:sz w:val="24"/>
+                <w:szCs w:val="24"/>
+              </w:rPr>
+              <w:t xml:space="preserve">– </w:t>
+            </w:r>
+            <w:r>
+              <w:rPr>
+                <w:sz w:val="24"/>
+                <w:szCs w:val="24"/>
+                <w:rtl/>
+              </w:rPr>
+              <w:t>במקרה של טעות במנה או אי-שביעות רצון</w:t>
+            </w:r>
+            <w:r>
+              <w:rPr>
+                <w:sz w:val="24"/>
+                <w:szCs w:val="24"/>
+              </w:rPr>
+              <w:t>.</w:t>
+            </w:r>
+            <w:r>
+              <w:rPr>
+                <w:sz w:val="24"/>
+                <w:szCs w:val="24"/>
+              </w:rPr>
+              <w:br/>
+            </w:r>
+            <w:r>
+              <w:rPr>
+                <w:b/>
+                <w:bCs/>
+                <w:sz w:val="24"/>
+                <w:szCs w:val="24"/>
+                <w:rtl/>
+              </w:rPr>
+              <w:t>להביא קינוח/שתייה נוספת</w:t>
+            </w:r>
+            <w:r>
+              <w:rPr>
+                <w:sz w:val="24"/>
+                <w:szCs w:val="24"/>
+                <w:rtl/>
+              </w:rPr>
+              <w:t xml:space="preserve"> </w:t>
+            </w:r>
+            <w:r>
+              <w:rPr>
+                <w:sz w:val="24"/>
+                <w:szCs w:val="24"/>
+              </w:rPr>
+              <w:t xml:space="preserve">– </w:t>
+            </w:r>
+            <w:r>
+              <w:rPr>
+                <w:sz w:val="24"/>
+                <w:szCs w:val="24"/>
+                <w:rtl/>
+              </w:rPr>
+              <w:t>במקרה שהוזמן פריט חדש</w:t>
+            </w:r>
+            <w:r>
+              <w:rPr>
+                <w:sz w:val="24"/>
+                <w:szCs w:val="24"/>
+              </w:rPr>
+              <w:t>.</w:t>
+            </w:r>
+            <w:r>
+              <w:rPr>
+                <w:sz w:val="24"/>
+                <w:szCs w:val="24"/>
+              </w:rPr>
+              <w:br/>
+            </w:r>
+            <w:r>
+              <w:rPr>
+                <w:b/>
+                <w:bCs/>
+                <w:sz w:val="24"/>
+                <w:szCs w:val="24"/>
+                <w:rtl/>
+              </w:rPr>
+              <w:t>להביא חשבון</w:t>
+            </w:r>
+            <w:r>
+              <w:rPr>
+                <w:sz w:val="24"/>
+                <w:szCs w:val="24"/>
+                <w:rtl/>
+              </w:rPr>
+              <w:t xml:space="preserve"> </w:t>
+            </w:r>
+            <w:r>
+              <w:rPr>
+                <w:sz w:val="24"/>
+                <w:szCs w:val="24"/>
+              </w:rPr>
+              <w:t xml:space="preserve">– </w:t>
+            </w:r>
+            <w:r>
+              <w:rPr>
+                <w:sz w:val="24"/>
+                <w:szCs w:val="24"/>
+                <w:rtl/>
+              </w:rPr>
+              <w:t>אם התשלום מתבצע מול המלצר</w:t>
+            </w:r>
+            <w:r>
+              <w:rPr>
+                <w:sz w:val="24"/>
+                <w:szCs w:val="24"/>
+              </w:rPr>
+              <w:t>.</w:t>
+            </w:r>
+            <w:r>
+              <w:rPr>
+                <w:sz w:val="24"/>
+                <w:szCs w:val="24"/>
+              </w:rPr>
+              <w:br/>
+            </w:r>
+            <w:r>
+              <w:rPr>
+                <w:b/>
+                <w:bCs/>
+                <w:sz w:val="24"/>
+                <w:szCs w:val="24"/>
+                <w:rtl/>
+              </w:rPr>
+              <w:t>להזיז מאוורר/מזגן</w:t>
+            </w:r>
+            <w:r>
+              <w:rPr>
+                <w:sz w:val="24"/>
+                <w:szCs w:val="24"/>
+                <w:rtl/>
+              </w:rPr>
+              <w:t xml:space="preserve"> </w:t>
+            </w:r>
+            <w:r>
+              <w:rPr>
+                <w:sz w:val="24"/>
+                <w:szCs w:val="24"/>
+              </w:rPr>
+              <w:t xml:space="preserve">– </w:t>
+            </w:r>
+            <w:r>
+              <w:rPr>
+                <w:sz w:val="24"/>
+                <w:szCs w:val="24"/>
+                <w:rtl/>
+              </w:rPr>
+              <w:t>אם ניתן לשליטה ידנית</w:t>
+            </w:r>
+            <w:r>
+              <w:rPr>
+                <w:sz w:val="24"/>
+                <w:szCs w:val="24"/>
+              </w:rPr>
+              <w:t>.</w:t>
+            </w:r>
+          </w:p>
+          <w:p>
+            <w:pPr>
+              <w:ind w:left="0" w:firstLine="0"/>
               <w:rPr>
                 <w:color w:val="auto"/>
                 <w:sz w:val="24"/>
                 <w:szCs w:val="24"/>
                 <w:rtl/>
               </w:rPr>
-              <w:t xml:space="preserve"> </w:t>
-            </w:r>
-            <w:r>
-              <w:rPr>
-                <w:rFonts w:hint="cs"/>
-                <w:color w:val="auto"/>
-                <w:sz w:val="24"/>
-                <w:szCs w:val="24"/>
-                <w:rtl/>
-              </w:rPr>
-              <w:t>בשולחן</w:t>
-            </w:r>
-            <w:r>
-              <w:rPr>
-                <w:color w:val="auto"/>
-                <w:sz w:val="24"/>
-                <w:szCs w:val="24"/>
-                <w:rtl/>
-              </w:rPr>
-              <w:t xml:space="preserve"> 5 </w:t>
-            </w:r>
-            <w:r>
-              <w:rPr>
-                <w:rFonts w:hint="cs"/>
-                <w:color w:val="auto"/>
-                <w:sz w:val="24"/>
-                <w:szCs w:val="24"/>
-                <w:rtl/>
-              </w:rPr>
-              <w:t>מבקש</w:t>
-            </w:r>
-            <w:r>
-              <w:rPr>
-                <w:color w:val="auto"/>
-                <w:sz w:val="24"/>
-                <w:szCs w:val="24"/>
-                <w:rtl/>
-              </w:rPr>
-              <w:t xml:space="preserve"> </w:t>
-            </w:r>
-            <w:r>
-              <w:rPr>
-                <w:rFonts w:hint="cs"/>
-                <w:color w:val="auto"/>
-                <w:sz w:val="24"/>
-                <w:szCs w:val="24"/>
-                <w:rtl/>
-              </w:rPr>
-              <w:t>שירותך</w:t>
-            </w:r>
-            <w:r>
-              <w:rPr>
-                <w:color w:val="auto"/>
-                <w:sz w:val="24"/>
-                <w:szCs w:val="24"/>
-                <w:rtl/>
-              </w:rPr>
-              <w:t xml:space="preserve">: </w:t>
-            </w:r>
-            <w:r>
-              <w:rPr>
-                <w:rFonts w:hint="cs"/>
-                <w:color w:val="auto"/>
-                <w:sz w:val="24"/>
-                <w:szCs w:val="24"/>
-                <w:rtl/>
-              </w:rPr>
-              <w:t>להביא</w:t>
-            </w:r>
-            <w:r>
-              <w:rPr>
-                <w:color w:val="auto"/>
-                <w:sz w:val="24"/>
-                <w:szCs w:val="24"/>
-                <w:rtl/>
-              </w:rPr>
-              <w:t xml:space="preserve"> </w:t>
-            </w:r>
-            <w:r>
-              <w:rPr>
-                <w:rFonts w:hint="cs"/>
-                <w:color w:val="auto"/>
-                <w:sz w:val="24"/>
-                <w:szCs w:val="24"/>
-                <w:rtl/>
-              </w:rPr>
-              <w:t>קנקן</w:t>
-            </w:r>
-            <w:r>
-              <w:rPr>
-                <w:color w:val="auto"/>
-                <w:sz w:val="24"/>
-                <w:szCs w:val="24"/>
-                <w:rtl/>
-              </w:rPr>
-              <w:t xml:space="preserve"> </w:t>
-            </w:r>
-            <w:r>
-              <w:rPr>
-                <w:rFonts w:hint="cs"/>
-                <w:color w:val="auto"/>
-                <w:sz w:val="24"/>
-                <w:szCs w:val="24"/>
-                <w:rtl/>
-              </w:rPr>
-              <w:t>מים</w:t>
-            </w:r>
-            <w:r>
-              <w:rPr>
-                <w:color w:val="auto"/>
-                <w:sz w:val="24"/>
-                <w:szCs w:val="24"/>
-                <w:rtl/>
-              </w:rPr>
-              <w:t>."</w:t>
-            </w:r>
-          </w:p>
-          <w:p>
-            <w:pPr>
-              <w:ind w:left="0" w:firstLine="0"/>
-              <w:rPr>
-                <w:color w:val="auto"/>
-                <w:sz w:val="24"/>
-                <w:szCs w:val="24"/>
-                <w:rtl/>
-              </w:rPr>
-            </w:pPr>
-            <w:r>
-              <w:rPr>
-                <w:rFonts w:hint="cs"/>
-                <w:color w:val="auto"/>
-                <w:sz w:val="24"/>
-                <w:szCs w:val="24"/>
-                <w:highlight w:val="yellow"/>
-                <w:rtl/>
-              </w:rPr>
-              <w:t>(צריך להבדיל בין מה שפיזי שהמלצר עושה לבין מ</w:t>
-            </w:r>
-            <w:r>
-              <w:rPr>
-                <w:rFonts w:hint="cs"/>
-                <w:color w:val="auto"/>
-                <w:sz w:val="24"/>
-                <w:szCs w:val="24"/>
-                <w:highlight w:val="yellow"/>
-                <w:rtl/>
-              </w:rPr>
-              <w:t>ה שהמערכת עושה ואז לא צריך מלצר</w:t>
-            </w:r>
-            <w:r>
-              <w:rPr>
-                <w:rFonts w:hint="cs"/>
-                <w:color w:val="auto"/>
-                <w:sz w:val="24"/>
-                <w:szCs w:val="24"/>
-                <w:rtl/>
-              </w:rPr>
-              <w:t xml:space="preserve"> </w:t>
-            </w:r>
-            <w:r>
-              <w:rPr>
-                <w:color w:val="auto"/>
-                <w:sz w:val="24"/>
-                <w:szCs w:val="24"/>
-                <w:rtl/>
-              </w:rPr>
-              <w:t>–</w:t>
-            </w:r>
-            <w:r>
-              <w:rPr>
-                <w:rFonts w:hint="cs"/>
-                <w:color w:val="auto"/>
-                <w:sz w:val="24"/>
-                <w:szCs w:val="24"/>
-                <w:rtl/>
-              </w:rPr>
-              <w:t xml:space="preserve"> </w:t>
-            </w:r>
-            <w:r>
-              <w:rPr>
-                <w:rFonts w:hint="cs"/>
-                <w:color w:val="auto"/>
-                <w:sz w:val="24"/>
-                <w:szCs w:val="24"/>
-                <w:highlight w:val="yellow"/>
-                <w:rtl/>
-              </w:rPr>
-              <w:t>תעשה טיפה חושבים על הסעיף הזה</w:t>
-            </w:r>
-          </w:p>
-          <w:p>
-            <w:pPr>
-              <w:ind w:left="0" w:firstLine="0"/>
-              <w:rPr>
-                <w:rFonts w:cstheme="minorBidi"/>
-                <w:color w:val="auto"/>
-                <w:sz w:val="24"/>
-                <w:szCs w:val="24"/>
-                <w:rtl/>
-                <w:lang w:bidi="ar-SA"/>
-              </w:rPr>
-            </w:pPr>
-            <w:r>
-              <w:rPr>
-                <w:rFonts w:hint="cs"/>
-                <w:color w:val="auto"/>
-                <w:sz w:val="24"/>
-                <w:szCs w:val="24"/>
-                <w:rtl/>
-              </w:rPr>
-              <w:t xml:space="preserve"> </w:t>
-            </w:r>
+            </w:pPr>
           </w:p>
         </w:tc>
         <w:tc>
@@ -7078,7 +7582,6 @@
         </w:rPr>
       </w:pPr>
       <w:r>
-        <w:lastRenderedPageBreak/>
         <w:t>Use Case</w:t>
       </w:r>
       <w:r>
@@ -7101,20 +7604,24 @@
       <w:r>
         <w:rPr>
           <w:noProof/>
+          <w:sz w:val="24"/>
+          <w:szCs w:val="24"/>
+          <w:rtl/>
+          <w:lang w:val="he-IL"/>
         </w:rPr>
         <w:drawing>
-          <wp:anchor distT="0" distB="0" distL="114300" distR="114300" simplePos="0" relativeHeight="251660288" behindDoc="0" locked="0" layoutInCell="1" allowOverlap="1" wp14:anchorId="18C79086" wp14:editId="5274BD76">
+          <wp:anchor distT="0" distB="0" distL="114300" distR="114300" simplePos="0" relativeHeight="251660288" behindDoc="0" locked="0" layoutInCell="1" allowOverlap="1" wp14:anchorId="0BA48A81" wp14:editId="11FF85F2">
             <wp:simplePos x="0" y="0"/>
             <wp:positionH relativeFrom="column">
-              <wp:posOffset>-101475</wp:posOffset>
+              <wp:posOffset>-6335</wp:posOffset>
             </wp:positionH>
             <wp:positionV relativeFrom="paragraph">
-              <wp:posOffset>190383</wp:posOffset>
+              <wp:posOffset>-2401</wp:posOffset>
             </wp:positionV>
-            <wp:extent cx="5906770" cy="5667375"/>
-            <wp:effectExtent l="0" t="0" r="0" b="9525"/>
+            <wp:extent cx="5906770" cy="5891530"/>
+            <wp:effectExtent l="0" t="0" r="0" b="0"/>
             <wp:wrapTopAndBottom/>
-            <wp:docPr id="1158206169" name="Picture 1" descr="A screenshot of a diagram&#10;&#10;AI-generated content may be incorrect."/>
+            <wp:docPr id="607993637" name="Picture 1" descr="A screenshot of a computer&#10;&#10;AI-generated content may be incorrect."/>
             <wp:cNvGraphicFramePr>
               <a:graphicFrameLocks xmlns:a="http://schemas.openxmlformats.org/drawingml/2006/main" noChangeAspect="1"/>
             </wp:cNvGraphicFramePr>
@@ -7122,7 +7629,7 @@
               <a:graphicData uri="http://schemas.openxmlformats.org/drawingml/2006/picture">
                 <pic:pic xmlns:pic="http://schemas.openxmlformats.org/drawingml/2006/picture">
                   <pic:nvPicPr>
-                    <pic:cNvPr id="1158206169" name="Picture 1" descr="A screenshot of a diagram&#10;&#10;AI-generated content may be incorrect."/>
+                    <pic:cNvPr id="607993637" name="Picture 1" descr="A screenshot of a computer&#10;&#10;AI-generated content may be incorrect."/>
                     <pic:cNvPicPr/>
                   </pic:nvPicPr>
                   <pic:blipFill>
@@ -7140,7 +7647,7 @@
                   <pic:spPr>
                     <a:xfrm>
                       <a:off x="0" y="0"/>
-                      <a:ext cx="5906770" cy="5667375"/>
+                      <a:ext cx="5906770" cy="5891530"/>
                     </a:xfrm>
                     <a:prstGeom prst="rect">
                       <a:avLst/>
